--- a/LR2/85.docx
+++ b/LR2/85.docx
@@ -1,6 +1,6 @@
 
 <file path=word/document.xml><?xml version="1.0" encoding="utf-8"?>
-<w:document xmlns:wpc="http://schemas.microsoft.com/office/word/2010/wordprocessingCanvas" xmlns:cx="http://schemas.microsoft.com/office/drawing/2014/chartex" xmlns:cx1="http://schemas.microsoft.com/office/drawing/2015/9/8/chartex" xmlns:cx2="http://schemas.microsoft.com/office/drawing/2015/10/21/chartex" xmlns:cx3="http://schemas.microsoft.com/office/drawing/2016/5/9/chartex" xmlns:cx4="http://schemas.microsoft.com/office/drawing/2016/5/10/chartex" xmlns:cx5="http://schemas.microsoft.com/office/drawing/2016/5/11/chartex" xmlns:cx6="http://schemas.microsoft.com/office/drawing/2016/5/12/chartex" xmlns:cx7="http://schemas.microsoft.com/office/drawing/2016/5/13/chartex" xmlns:cx8="http://schemas.microsoft.com/office/drawing/2016/5/14/chartex" xmlns:mc="http://schemas.openxmlformats.org/markup-compatibility/2006" xmlns:aink="http://schemas.microsoft.com/office/drawing/2016/ink" xmlns:am3d="http://schemas.microsoft.com/office/drawing/2017/model3d" xmlns:o="urn:schemas-microsoft-com:office:office" xmlns:r="http://schemas.openxmlformats.org/officeDocument/2006/relationships" xmlns:m="http://schemas.openxmlformats.org/officeDocument/2006/math" xmlns:v="urn:schemas-microsoft-com:vml" xmlns:wp14="http://schemas.microsoft.com/office/word/2010/wordprocessingDrawing" xmlns:wp="http://schemas.openxmlformats.org/drawingml/2006/wordprocessingDrawing" xmlns:w10="urn:schemas-microsoft-com:office:word" xmlns:w="http://schemas.openxmlformats.org/wordprocessingml/2006/main" xmlns:w14="http://schemas.microsoft.com/office/word/2010/wordml" xmlns:w15="http://schemas.microsoft.com/office/word/2012/wordml" xmlns:w16cid="http://schemas.microsoft.com/office/word/2016/wordml/cid" xmlns:w16se="http://schemas.microsoft.com/office/word/2015/wordml/symex" xmlns:wpg="http://schemas.microsoft.com/office/word/2010/wordprocessingGroup" xmlns:wpi="http://schemas.microsoft.com/office/word/2010/wordprocessingInk" xmlns:wne="http://schemas.microsoft.com/office/word/2006/wordml" xmlns:wps="http://schemas.microsoft.com/office/word/2010/wordprocessingShape" mc:Ignorable="w14 w15 w16se w16cid wp14">
+<w:document xmlns:wpc="http://schemas.microsoft.com/office/word/2010/wordprocessingCanvas" xmlns:cx="http://schemas.microsoft.com/office/drawing/2014/chartex" xmlns:cx1="http://schemas.microsoft.com/office/drawing/2015/9/8/chartex" xmlns:cx2="http://schemas.microsoft.com/office/drawing/2015/10/21/chartex" xmlns:cx3="http://schemas.microsoft.com/office/drawing/2016/5/9/chartex" xmlns:cx4="http://schemas.microsoft.com/office/drawing/2016/5/10/chartex" xmlns:cx5="http://schemas.microsoft.com/office/drawing/2016/5/11/chartex" xmlns:cx6="http://schemas.microsoft.com/office/drawing/2016/5/12/chartex" xmlns:cx7="http://schemas.microsoft.com/office/drawing/2016/5/13/chartex" xmlns:cx8="http://schemas.microsoft.com/office/drawing/2016/5/14/chartex" xmlns:mc="http://schemas.openxmlformats.org/markup-compatibility/2006" xmlns:aink="http://schemas.microsoft.com/office/drawing/2016/ink" xmlns:am3d="http://schemas.microsoft.com/office/drawing/2017/model3d" xmlns:o="urn:schemas-microsoft-com:office:office" xmlns:r="http://schemas.openxmlformats.org/officeDocument/2006/relationships" xmlns:m="http://schemas.openxmlformats.org/officeDocument/2006/math" xmlns:v="urn:schemas-microsoft-com:vml" xmlns:wp14="http://schemas.microsoft.com/office/word/2010/wordprocessingDrawing" xmlns:wp="http://schemas.openxmlformats.org/drawingml/2006/wordprocessingDrawing" xmlns:w10="urn:schemas-microsoft-com:office:word" xmlns:w="http://schemas.openxmlformats.org/wordprocessingml/2006/main" xmlns:w14="http://schemas.microsoft.com/office/word/2010/wordml" xmlns:w15="http://schemas.microsoft.com/office/word/2012/wordml" xmlns:w16cex="http://schemas.microsoft.com/office/word/2018/wordml/cex" xmlns:w16cid="http://schemas.microsoft.com/office/word/2016/wordml/cid" xmlns:w16="http://schemas.microsoft.com/office/word/2018/wordml" xmlns:w16se="http://schemas.microsoft.com/office/word/2015/wordml/symex" xmlns:wpg="http://schemas.microsoft.com/office/word/2010/wordprocessingGroup" xmlns:wpi="http://schemas.microsoft.com/office/word/2010/wordprocessingInk" xmlns:wne="http://schemas.microsoft.com/office/word/2006/wordml" xmlns:wps="http://schemas.microsoft.com/office/word/2010/wordprocessingShape" mc:Ignorable="w14 w15 w16se w16cid w16 w16cex wp14">
   <w:body>
     <w:p>
       <w:pPr>
@@ -14,6 +14,7 @@
           <w:lang w:val="ru-RU"/>
         </w:rPr>
       </w:pPr>
+      <w:bookmarkStart w:id="0" w:name="_GoBack"/>
       <w:r>
         <w:rPr>
           <w:rFonts w:ascii="Times New Roman" w:hAnsi="Times New Roman" w:cs="Times New Roman"/>
@@ -41,18 +42,7 @@
           <w:szCs w:val="28"/>
           <w:lang w:val="ru-RU"/>
         </w:rPr>
-        <w:t>, Гарри, - прервал его Норман, а затем, ласков</w:t>
-      </w:r>
-      <w:bookmarkStart w:id="0" w:name="_GoBack"/>
-      <w:bookmarkEnd w:id="0"/>
-      <w:r>
-        <w:rPr>
-          <w:rFonts w:ascii="Times New Roman" w:hAnsi="Times New Roman" w:cs="Times New Roman"/>
-          <w:sz w:val="28"/>
-          <w:szCs w:val="28"/>
-          <w:lang w:val="ru-RU"/>
-        </w:rPr>
-        <w:t xml:space="preserve">о взглянув на Мэтта, обратился к нему: </w:t>
+        <w:t xml:space="preserve">, Гарри, - прервал его Норман, а затем, ласково взглянув на Мэтта, обратился к нему: </w:t>
       </w:r>
       <w:r>
         <w:rPr>
@@ -148,27 +138,7 @@
           <w:szCs w:val="28"/>
           <w:lang w:val="ru-RU"/>
         </w:rPr>
-        <w:t xml:space="preserve">будет заняться его ораторским искусством. </w:t>
-      </w:r>
-      <w:proofErr w:type="spellStart"/>
-      <w:r>
-        <w:rPr>
-          <w:rFonts w:ascii="Times New Roman" w:hAnsi="Times New Roman" w:cs="Times New Roman"/>
-          <w:sz w:val="28"/>
-          <w:szCs w:val="28"/>
-          <w:lang w:val="ru-RU"/>
-        </w:rPr>
-        <w:t>Конг</w:t>
-      </w:r>
-      <w:proofErr w:type="spellEnd"/>
-      <w:r>
-        <w:rPr>
-          <w:rFonts w:ascii="Times New Roman" w:hAnsi="Times New Roman" w:cs="Times New Roman"/>
-          <w:sz w:val="28"/>
-          <w:szCs w:val="28"/>
-          <w:lang w:val="ru-RU"/>
-        </w:rPr>
-        <w:t xml:space="preserve"> потратил на это много времени, пытаясь "разогнать" "лишнюю" </w:t>
+        <w:t xml:space="preserve">будет заняться его ораторским искусством. Конг потратил на это много времени, пытаясь "разогнать" "лишнюю" </w:t>
       </w:r>
       <w:proofErr w:type="spellStart"/>
       <w:r>
@@ -755,57 +725,9 @@
           <w:szCs w:val="28"/>
           <w:lang w:val="ru-RU"/>
         </w:rPr>
-        <w:t xml:space="preserve">выполнять свои обязанности по обеспечению вашей безопасности. </w:t>
-      </w:r>
-      <w:r>
-        <w:rPr>
-          <w:rFonts w:ascii="Times New Roman" w:hAnsi="Times New Roman" w:cs="Times New Roman"/>
-          <w:sz w:val="28"/>
-          <w:szCs w:val="28"/>
-          <w:lang w:val="ru-RU"/>
-        </w:rPr>
-        <w:t xml:space="preserve"> </w:t>
-      </w:r>
-    </w:p>
-    <w:p>
-      <w:pPr>
-        <w:spacing w:after="0" w:line="360" w:lineRule="auto"/>
-        <w:ind w:firstLine="709"/>
-        <w:jc w:val="both"/>
-        <w:rPr>
-          <w:rFonts w:ascii="Times New Roman" w:hAnsi="Times New Roman" w:cs="Times New Roman"/>
-          <w:sz w:val="28"/>
-          <w:szCs w:val="28"/>
-          <w:lang w:val="ru-RU"/>
-        </w:rPr>
-      </w:pPr>
-      <w:r>
-        <w:rPr>
-          <w:rFonts w:ascii="Times New Roman" w:hAnsi="Times New Roman" w:cs="Times New Roman"/>
-          <w:sz w:val="28"/>
-          <w:szCs w:val="28"/>
-          <w:lang w:val="ru-RU"/>
-        </w:rPr>
-        <w:t xml:space="preserve"> </w:t>
-      </w:r>
-      <w:r>
-        <w:rPr>
-          <w:rFonts w:ascii="Times New Roman" w:hAnsi="Times New Roman" w:cs="Times New Roman"/>
-          <w:sz w:val="28"/>
-          <w:szCs w:val="28"/>
-          <w:lang w:val="ru-RU"/>
-        </w:rPr>
-        <w:t xml:space="preserve"> </w:t>
-      </w:r>
-      <w:r>
-        <w:rPr>
-          <w:rFonts w:ascii="Times New Roman" w:hAnsi="Times New Roman" w:cs="Times New Roman"/>
-          <w:sz w:val="28"/>
-          <w:szCs w:val="28"/>
-          <w:lang w:val="ru-RU"/>
-        </w:rPr>
-        <w:t xml:space="preserve"> </w:t>
-      </w:r>
+        <w:t>выполнять свои обязанности по обеспечению вашей безопасности.</w:t>
+      </w:r>
+      <w:bookmarkEnd w:id="0"/>
     </w:p>
     <w:sectPr>
       <w:pgSz w:w="12240" w:h="15840"/>
@@ -818,7 +740,7 @@
 </file>
 
 <file path=word/styles.xml><?xml version="1.0" encoding="utf-8"?>
-<w:styles xmlns:mc="http://schemas.openxmlformats.org/markup-compatibility/2006" xmlns:r="http://schemas.openxmlformats.org/officeDocument/2006/relationships" xmlns:w="http://schemas.openxmlformats.org/wordprocessingml/2006/main" xmlns:w14="http://schemas.microsoft.com/office/word/2010/wordml" xmlns:w15="http://schemas.microsoft.com/office/word/2012/wordml" xmlns:w16cid="http://schemas.microsoft.com/office/word/2016/wordml/cid" xmlns:w16se="http://schemas.microsoft.com/office/word/2015/wordml/symex" mc:Ignorable="w14 w15 w16se w16cid">
+<w:styles xmlns:mc="http://schemas.openxmlformats.org/markup-compatibility/2006" xmlns:r="http://schemas.openxmlformats.org/officeDocument/2006/relationships" xmlns:w="http://schemas.openxmlformats.org/wordprocessingml/2006/main" xmlns:w14="http://schemas.microsoft.com/office/word/2010/wordml" xmlns:w15="http://schemas.microsoft.com/office/word/2012/wordml" xmlns:w16cex="http://schemas.microsoft.com/office/word/2018/wordml/cex" xmlns:w16cid="http://schemas.microsoft.com/office/word/2016/wordml/cid" xmlns:w16="http://schemas.microsoft.com/office/word/2018/wordml" xmlns:w16se="http://schemas.microsoft.com/office/word/2015/wordml/symex" mc:Ignorable="w14 w15 w16se w16cid w16 w16cex">
   <w:docDefaults>
     <w:rPrDefault>
       <w:rPr>
@@ -834,7 +756,7 @@
       </w:pPr>
     </w:pPrDefault>
   </w:docDefaults>
-  <w:latentStyles w:defLockedState="0" w:defUIPriority="99" w:defSemiHidden="0" w:defUnhideWhenUsed="0" w:defQFormat="0" w:count="375">
+  <w:latentStyles w:defLockedState="0" w:defUIPriority="99" w:defSemiHidden="0" w:defUnhideWhenUsed="0" w:defQFormat="0" w:count="376">
     <w:lsdException w:name="Normal" w:uiPriority="0" w:qFormat="1"/>
     <w:lsdException w:name="heading 1" w:uiPriority="9" w:qFormat="1"/>
     <w:lsdException w:name="heading 2" w:semiHidden="1" w:uiPriority="9" w:unhideWhenUsed="1" w:qFormat="1"/>
@@ -940,7 +862,6 @@
     <w:lsdException w:name="HTML Sample" w:semiHidden="1" w:unhideWhenUsed="1"/>
     <w:lsdException w:name="HTML Typewriter" w:semiHidden="1" w:unhideWhenUsed="1"/>
     <w:lsdException w:name="HTML Variable" w:semiHidden="1" w:unhideWhenUsed="1"/>
-    <w:lsdException w:name="Normal Table" w:semiHidden="1" w:unhideWhenUsed="1"/>
     <w:lsdException w:name="annotation subject" w:semiHidden="1" w:unhideWhenUsed="1"/>
     <w:lsdException w:name="No List" w:semiHidden="1" w:unhideWhenUsed="1"/>
     <w:lsdException w:name="Outline List 1" w:semiHidden="1" w:unhideWhenUsed="1"/>
@@ -987,10 +908,8 @@
     <w:lsdException w:name="Table Subtle 2" w:semiHidden="1" w:unhideWhenUsed="1"/>
     <w:lsdException w:name="Table Web 1" w:semiHidden="1" w:unhideWhenUsed="1"/>
     <w:lsdException w:name="Table Web 2" w:semiHidden="1" w:unhideWhenUsed="1"/>
-    <w:lsdException w:name="Table Web 3" w:semiHidden="1" w:unhideWhenUsed="1"/>
     <w:lsdException w:name="Balloon Text" w:semiHidden="1" w:unhideWhenUsed="1"/>
     <w:lsdException w:name="Table Grid" w:uiPriority="39"/>
-    <w:lsdException w:name="Table Theme" w:semiHidden="1" w:unhideWhenUsed="1"/>
     <w:lsdException w:name="Placeholder Text" w:semiHidden="1"/>
     <w:lsdException w:name="No Spacing" w:uiPriority="1" w:qFormat="1"/>
     <w:lsdException w:name="Light Shading" w:uiPriority="60"/>
@@ -1210,6 +1129,7 @@
     <w:lsdException w:name="Smart Hyperlink" w:semiHidden="1" w:unhideWhenUsed="1"/>
     <w:lsdException w:name="Hashtag" w:semiHidden="1" w:unhideWhenUsed="1"/>
     <w:lsdException w:name="Unresolved Mention" w:semiHidden="1" w:unhideWhenUsed="1"/>
+    <w:lsdException w:name="Smart Link" w:semiHidden="1" w:unhideWhenUsed="1"/>
   </w:latentStyles>
   <w:style w:type="paragraph" w:default="1" w:styleId="a">
     <w:name w:val="Normal"/>

--- a/LR2/85.docx
+++ b/LR2/85.docx
@@ -1,6 +1,6 @@
 
 <file path=word/document.xml><?xml version="1.0" encoding="utf-8"?>
-<w:document xmlns:wpc="http://schemas.microsoft.com/office/word/2010/wordprocessingCanvas" xmlns:cx="http://schemas.microsoft.com/office/drawing/2014/chartex" xmlns:cx1="http://schemas.microsoft.com/office/drawing/2015/9/8/chartex" xmlns:cx2="http://schemas.microsoft.com/office/drawing/2015/10/21/chartex" xmlns:cx3="http://schemas.microsoft.com/office/drawing/2016/5/9/chartex" xmlns:cx4="http://schemas.microsoft.com/office/drawing/2016/5/10/chartex" xmlns:cx5="http://schemas.microsoft.com/office/drawing/2016/5/11/chartex" xmlns:cx6="http://schemas.microsoft.com/office/drawing/2016/5/12/chartex" xmlns:cx7="http://schemas.microsoft.com/office/drawing/2016/5/13/chartex" xmlns:cx8="http://schemas.microsoft.com/office/drawing/2016/5/14/chartex" xmlns:mc="http://schemas.openxmlformats.org/markup-compatibility/2006" xmlns:aink="http://schemas.microsoft.com/office/drawing/2016/ink" xmlns:am3d="http://schemas.microsoft.com/office/drawing/2017/model3d" xmlns:o="urn:schemas-microsoft-com:office:office" xmlns:r="http://schemas.openxmlformats.org/officeDocument/2006/relationships" xmlns:m="http://schemas.openxmlformats.org/officeDocument/2006/math" xmlns:v="urn:schemas-microsoft-com:vml" xmlns:wp14="http://schemas.microsoft.com/office/word/2010/wordprocessingDrawing" xmlns:wp="http://schemas.openxmlformats.org/drawingml/2006/wordprocessingDrawing" xmlns:w10="urn:schemas-microsoft-com:office:word" xmlns:w="http://schemas.openxmlformats.org/wordprocessingml/2006/main" xmlns:w14="http://schemas.microsoft.com/office/word/2010/wordml" xmlns:w15="http://schemas.microsoft.com/office/word/2012/wordml" xmlns:w16cex="http://schemas.microsoft.com/office/word/2018/wordml/cex" xmlns:w16cid="http://schemas.microsoft.com/office/word/2016/wordml/cid" xmlns:w16="http://schemas.microsoft.com/office/word/2018/wordml" xmlns:w16se="http://schemas.microsoft.com/office/word/2015/wordml/symex" xmlns:wpg="http://schemas.microsoft.com/office/word/2010/wordprocessingGroup" xmlns:wpi="http://schemas.microsoft.com/office/word/2010/wordprocessingInk" xmlns:wne="http://schemas.microsoft.com/office/word/2006/wordml" xmlns:wps="http://schemas.microsoft.com/office/word/2010/wordprocessingShape" mc:Ignorable="w14 w15 w16se w16cid w16 w16cex wp14">
+<w:document xmlns:wpc="http://schemas.microsoft.com/office/word/2010/wordprocessingCanvas" xmlns:cx="http://schemas.microsoft.com/office/drawing/2014/chartex" xmlns:cx1="http://schemas.microsoft.com/office/drawing/2015/9/8/chartex" xmlns:cx2="http://schemas.microsoft.com/office/drawing/2015/10/21/chartex" xmlns:cx3="http://schemas.microsoft.com/office/drawing/2016/5/9/chartex" xmlns:cx4="http://schemas.microsoft.com/office/drawing/2016/5/10/chartex" xmlns:cx5="http://schemas.microsoft.com/office/drawing/2016/5/11/chartex" xmlns:cx6="http://schemas.microsoft.com/office/drawing/2016/5/12/chartex" xmlns:cx7="http://schemas.microsoft.com/office/drawing/2016/5/13/chartex" xmlns:cx8="http://schemas.microsoft.com/office/drawing/2016/5/14/chartex" xmlns:mc="http://schemas.openxmlformats.org/markup-compatibility/2006" xmlns:aink="http://schemas.microsoft.com/office/drawing/2016/ink" xmlns:am3d="http://schemas.microsoft.com/office/drawing/2017/model3d" xmlns:o="urn:schemas-microsoft-com:office:office" xmlns:r="http://schemas.openxmlformats.org/officeDocument/2006/relationships" xmlns:m="http://schemas.openxmlformats.org/officeDocument/2006/math" xmlns:v="urn:schemas-microsoft-com:vml" xmlns:wp14="http://schemas.microsoft.com/office/word/2010/wordprocessingDrawing" xmlns:wp="http://schemas.openxmlformats.org/drawingml/2006/wordprocessingDrawing" xmlns:w10="urn:schemas-microsoft-com:office:word" xmlns:w="http://schemas.openxmlformats.org/wordprocessingml/2006/main" xmlns:w14="http://schemas.microsoft.com/office/word/2010/wordml" xmlns:w15="http://schemas.microsoft.com/office/word/2012/wordml" xmlns:w16cid="http://schemas.microsoft.com/office/word/2016/wordml/cid" xmlns:w16se="http://schemas.microsoft.com/office/word/2015/wordml/symex" xmlns:wpg="http://schemas.microsoft.com/office/word/2010/wordprocessingGroup" xmlns:wpi="http://schemas.microsoft.com/office/word/2010/wordprocessingInk" xmlns:wne="http://schemas.microsoft.com/office/word/2006/wordml" xmlns:wps="http://schemas.microsoft.com/office/word/2010/wordprocessingShape" mc:Ignorable="w14 w15 w16se w16cid wp14">
   <w:body>
     <w:p>
       <w:pPr>
@@ -14,15 +14,135 @@
           <w:lang w:val="ru-RU"/>
         </w:rPr>
       </w:pPr>
-      <w:bookmarkStart w:id="0" w:name="_GoBack"/>
-      <w:r>
-        <w:rPr>
-          <w:rFonts w:ascii="Times New Roman" w:hAnsi="Times New Roman" w:cs="Times New Roman"/>
-          <w:sz w:val="28"/>
-          <w:szCs w:val="28"/>
-          <w:lang w:val="ru-RU"/>
-        </w:rPr>
-        <w:t xml:space="preserve">Я знаю мистера </w:t>
+      <w:r>
+        <w:rPr>
+          <w:rFonts w:ascii="Times New Roman" w:hAnsi="Times New Roman" w:cs="Times New Roman"/>
+          <w:sz w:val="28"/>
+          <w:szCs w:val="28"/>
+          <w:lang w:val="ru-RU"/>
+        </w:rPr>
+        <w:t>Я знаю мистера Мер</w:t>
+      </w:r>
+      <w:r>
+        <w:rPr>
+          <w:rFonts w:ascii="Times New Roman" w:hAnsi="Times New Roman" w:cs="Times New Roman"/>
+          <w:sz w:val="28"/>
+          <w:szCs w:val="28"/>
+          <w:lang w:val="ru-RU"/>
+        </w:rPr>
+        <w:t>д</w:t>
+      </w:r>
+      <w:r>
+        <w:rPr>
+          <w:rFonts w:ascii="Times New Roman" w:hAnsi="Times New Roman" w:cs="Times New Roman"/>
+          <w:sz w:val="28"/>
+          <w:szCs w:val="28"/>
+          <w:lang w:val="ru-RU"/>
+        </w:rPr>
+        <w:t xml:space="preserve">ока, Гарри, - прервал его Норман, а затем, ласково взглянув на Мэтта, обратился к нему: </w:t>
+      </w:r>
+      <w:r>
+        <w:rPr>
+          <w:rFonts w:ascii="Times New Roman" w:hAnsi="Times New Roman" w:cs="Times New Roman"/>
+          <w:sz w:val="28"/>
+          <w:szCs w:val="28"/>
+          <w:lang w:val="ru-RU"/>
+        </w:rPr>
+        <w:t>"</w:t>
+      </w:r>
+      <w:r>
+        <w:rPr>
+          <w:rFonts w:ascii="Times New Roman" w:hAnsi="Times New Roman" w:cs="Times New Roman"/>
+          <w:sz w:val="28"/>
+          <w:szCs w:val="28"/>
+          <w:lang w:val="ru-RU"/>
+        </w:rPr>
+        <w:t>Очень приятно познакомиться с вами лично</w:t>
+      </w:r>
+      <w:r>
+        <w:rPr>
+          <w:rFonts w:ascii="Times New Roman" w:hAnsi="Times New Roman" w:cs="Times New Roman"/>
+          <w:sz w:val="28"/>
+          <w:szCs w:val="28"/>
+          <w:lang w:val="ru-RU"/>
+        </w:rPr>
+        <w:t>"</w:t>
+      </w:r>
+      <w:r>
+        <w:rPr>
+          <w:rFonts w:ascii="Times New Roman" w:hAnsi="Times New Roman" w:cs="Times New Roman"/>
+          <w:sz w:val="28"/>
+          <w:szCs w:val="28"/>
+          <w:lang w:val="ru-RU"/>
+        </w:rPr>
+        <w:t>. Я рад, что у Гарри наконец-то появились друзья. Тем более, что они такие верные.</w:t>
+      </w:r>
+    </w:p>
+    <w:p>
+      <w:pPr>
+        <w:spacing w:after="0" w:line="360" w:lineRule="auto"/>
+        <w:ind w:firstLine="709"/>
+        <w:jc w:val="both"/>
+        <w:rPr>
+          <w:rFonts w:ascii="Times New Roman" w:hAnsi="Times New Roman" w:cs="Times New Roman"/>
+          <w:sz w:val="28"/>
+          <w:szCs w:val="28"/>
+          <w:lang w:val="ru-RU"/>
+        </w:rPr>
+      </w:pPr>
+      <w:r>
+        <w:rPr>
+          <w:rFonts w:ascii="Times New Roman" w:hAnsi="Times New Roman" w:cs="Times New Roman"/>
+          <w:sz w:val="28"/>
+          <w:szCs w:val="28"/>
+          <w:lang w:val="ru-RU"/>
+        </w:rPr>
+        <w:t>Б</w:t>
+      </w:r>
+      <w:r>
+        <w:rPr>
+          <w:rFonts w:ascii="Times New Roman" w:hAnsi="Times New Roman" w:cs="Times New Roman"/>
+          <w:sz w:val="28"/>
+          <w:szCs w:val="28"/>
+          <w:lang w:val="ru-RU"/>
+        </w:rPr>
+        <w:t>у</w:t>
+      </w:r>
+      <w:r>
+        <w:rPr>
+          <w:rFonts w:ascii="Times New Roman" w:hAnsi="Times New Roman" w:cs="Times New Roman"/>
+          <w:sz w:val="28"/>
+          <w:szCs w:val="28"/>
+          <w:lang w:val="ru-RU"/>
+        </w:rPr>
+        <w:t>дущий Сорвиголова растерялся, слегка растерялся, не зная</w:t>
+      </w:r>
+      <w:r>
+        <w:rPr>
+          <w:rFonts w:ascii="Times New Roman" w:hAnsi="Times New Roman" w:cs="Times New Roman"/>
+          <w:sz w:val="28"/>
+          <w:szCs w:val="28"/>
+          <w:lang w:val="ru-RU"/>
+        </w:rPr>
+        <w:t xml:space="preserve">, </w:t>
+      </w:r>
+      <w:r>
+        <w:rPr>
+          <w:rFonts w:ascii="Times New Roman" w:hAnsi="Times New Roman" w:cs="Times New Roman"/>
+          <w:sz w:val="28"/>
+          <w:szCs w:val="28"/>
+          <w:lang w:val="ru-RU"/>
+        </w:rPr>
+        <w:t xml:space="preserve">что сказать. Нужно </w:t>
+      </w:r>
+      <w:r>
+        <w:rPr>
+          <w:rFonts w:ascii="Times New Roman" w:hAnsi="Times New Roman" w:cs="Times New Roman"/>
+          <w:sz w:val="28"/>
+          <w:szCs w:val="28"/>
+          <w:lang w:val="ru-RU"/>
+        </w:rPr>
+        <w:t xml:space="preserve">будет заняться его ораторским искусством. Конг потратил на это много времени, пытаясь "разогнать" "лишнюю" </w:t>
       </w:r>
       <w:proofErr w:type="spellStart"/>
       <w:r>
@@ -32,7 +152,7 @@
           <w:szCs w:val="28"/>
           <w:lang w:val="ru-RU"/>
         </w:rPr>
-        <w:t>Мерлока</w:t>
+        <w:t>ци</w:t>
       </w:r>
       <w:proofErr w:type="spellEnd"/>
       <w:r>
@@ -42,122 +162,6 @@
           <w:szCs w:val="28"/>
           <w:lang w:val="ru-RU"/>
         </w:rPr>
-        <w:t xml:space="preserve">, Гарри, - прервал его Норман, а затем, ласково взглянув на Мэтта, обратился к нему: </w:t>
-      </w:r>
-      <w:r>
-        <w:rPr>
-          <w:rFonts w:ascii="Times New Roman" w:hAnsi="Times New Roman" w:cs="Times New Roman"/>
-          <w:sz w:val="28"/>
-          <w:szCs w:val="28"/>
-          <w:lang w:val="ru-RU"/>
-        </w:rPr>
-        <w:t>"</w:t>
-      </w:r>
-      <w:r>
-        <w:rPr>
-          <w:rFonts w:ascii="Times New Roman" w:hAnsi="Times New Roman" w:cs="Times New Roman"/>
-          <w:sz w:val="28"/>
-          <w:szCs w:val="28"/>
-          <w:lang w:val="ru-RU"/>
-        </w:rPr>
-        <w:t>Очень приятно познакомиться с вами лично</w:t>
-      </w:r>
-      <w:r>
-        <w:rPr>
-          <w:rFonts w:ascii="Times New Roman" w:hAnsi="Times New Roman" w:cs="Times New Roman"/>
-          <w:sz w:val="28"/>
-          <w:szCs w:val="28"/>
-          <w:lang w:val="ru-RU"/>
-        </w:rPr>
-        <w:t>"</w:t>
-      </w:r>
-      <w:r>
-        <w:rPr>
-          <w:rFonts w:ascii="Times New Roman" w:hAnsi="Times New Roman" w:cs="Times New Roman"/>
-          <w:sz w:val="28"/>
-          <w:szCs w:val="28"/>
-          <w:lang w:val="ru-RU"/>
-        </w:rPr>
-        <w:t>. Я рад, что у Гарри наконец-то появились друзья. Тем более, что они такие верные.</w:t>
-      </w:r>
-    </w:p>
-    <w:p>
-      <w:pPr>
-        <w:spacing w:after="0" w:line="360" w:lineRule="auto"/>
-        <w:ind w:firstLine="709"/>
-        <w:jc w:val="both"/>
-        <w:rPr>
-          <w:rFonts w:ascii="Times New Roman" w:hAnsi="Times New Roman" w:cs="Times New Roman"/>
-          <w:sz w:val="28"/>
-          <w:szCs w:val="28"/>
-          <w:lang w:val="ru-RU"/>
-        </w:rPr>
-      </w:pPr>
-      <w:proofErr w:type="spellStart"/>
-      <w:r>
-        <w:rPr>
-          <w:rFonts w:ascii="Times New Roman" w:hAnsi="Times New Roman" w:cs="Times New Roman"/>
-          <w:sz w:val="28"/>
-          <w:szCs w:val="28"/>
-          <w:lang w:val="ru-RU"/>
-        </w:rPr>
-        <w:t>Бедущий</w:t>
-      </w:r>
-      <w:proofErr w:type="spellEnd"/>
-      <w:r>
-        <w:rPr>
-          <w:rFonts w:ascii="Times New Roman" w:hAnsi="Times New Roman" w:cs="Times New Roman"/>
-          <w:sz w:val="28"/>
-          <w:szCs w:val="28"/>
-          <w:lang w:val="ru-RU"/>
-        </w:rPr>
-        <w:t xml:space="preserve"> Сорвиголова растерялся, слегка растерялся, не зная</w:t>
-      </w:r>
-      <w:r>
-        <w:rPr>
-          <w:rFonts w:ascii="Times New Roman" w:hAnsi="Times New Roman" w:cs="Times New Roman"/>
-          <w:sz w:val="28"/>
-          <w:szCs w:val="28"/>
-          <w:lang w:val="ru-RU"/>
-        </w:rPr>
-        <w:t xml:space="preserve">, </w:t>
-      </w:r>
-      <w:r>
-        <w:rPr>
-          <w:rFonts w:ascii="Times New Roman" w:hAnsi="Times New Roman" w:cs="Times New Roman"/>
-          <w:sz w:val="28"/>
-          <w:szCs w:val="28"/>
-          <w:lang w:val="ru-RU"/>
-        </w:rPr>
-        <w:t xml:space="preserve">что сказать. Нужно </w:t>
-      </w:r>
-      <w:r>
-        <w:rPr>
-          <w:rFonts w:ascii="Times New Roman" w:hAnsi="Times New Roman" w:cs="Times New Roman"/>
-          <w:sz w:val="28"/>
-          <w:szCs w:val="28"/>
-          <w:lang w:val="ru-RU"/>
-        </w:rPr>
-        <w:t xml:space="preserve">будет заняться его ораторским искусством. Конг потратил на это много времени, пытаясь "разогнать" "лишнюю" </w:t>
-      </w:r>
-      <w:proofErr w:type="spellStart"/>
-      <w:r>
-        <w:rPr>
-          <w:rFonts w:ascii="Times New Roman" w:hAnsi="Times New Roman" w:cs="Times New Roman"/>
-          <w:sz w:val="28"/>
-          <w:szCs w:val="28"/>
-          <w:lang w:val="ru-RU"/>
-        </w:rPr>
-        <w:t>ци</w:t>
-      </w:r>
-      <w:proofErr w:type="spellEnd"/>
-      <w:r>
-        <w:rPr>
-          <w:rFonts w:ascii="Times New Roman" w:hAnsi="Times New Roman" w:cs="Times New Roman"/>
-          <w:sz w:val="28"/>
-          <w:szCs w:val="28"/>
-          <w:lang w:val="ru-RU"/>
-        </w:rPr>
         <w:t>, которая засела в моей голове. В противном случае, по словам учителя, мой мозг потерял бы двадцать процентов своей мощности. В смысле, я бы просто стал еще тупее. Поэтому, помимо сложной подготовки, мне пришлось забить голову дополнительной информацией:</w:t>
       </w:r>
       <w:r>
@@ -189,29 +193,83 @@
           <w:szCs w:val="28"/>
           <w:lang w:val="ru-RU"/>
         </w:rPr>
-        <w:t>Как продвигается ваша учеба, мистер Мердок? – Норман Осборн проявляет заботу и вежливость. Если бы я не знал, что каждое гребанное слово, взвешенный жест – часть единого выступления, я бы поверил. А так… противно смотреть. Я знаю, кто такой Норман на самом деле.</w:t>
-      </w:r>
-    </w:p>
-    <w:p>
-      <w:pPr>
-        <w:spacing w:after="0" w:line="360" w:lineRule="auto"/>
-        <w:ind w:firstLine="709"/>
-        <w:jc w:val="both"/>
-        <w:rPr>
-          <w:rFonts w:ascii="Times New Roman" w:hAnsi="Times New Roman" w:cs="Times New Roman"/>
-          <w:sz w:val="28"/>
-          <w:szCs w:val="28"/>
-          <w:lang w:val="ru-RU"/>
-        </w:rPr>
-      </w:pPr>
-      <w:r>
-        <w:rPr>
-          <w:rFonts w:ascii="Times New Roman" w:hAnsi="Times New Roman" w:cs="Times New Roman"/>
-          <w:sz w:val="28"/>
-          <w:szCs w:val="28"/>
-          <w:lang w:val="ru-RU"/>
-        </w:rPr>
-        <w:t>Я повернулся к окну, пытаясь скрыть придирчивую гримасу. Я уверен, что Мэтт заметил изменение в моем состоянии, и я уверен, что он</w:t>
+        <w:t>Как продвигается ваша учеба, мистер Мердок? – Норман Осборн проявляет заботу и вежливость. Если бы я не знал, что каждое гребаное слово,</w:t>
+      </w:r>
+      <w:r>
+        <w:rPr>
+          <w:rFonts w:ascii="Times New Roman" w:hAnsi="Times New Roman" w:cs="Times New Roman"/>
+          <w:sz w:val="28"/>
+          <w:szCs w:val="28"/>
+          <w:lang w:val="ru-RU"/>
+        </w:rPr>
+        <w:t xml:space="preserve"> каждый</w:t>
+      </w:r>
+      <w:r>
+        <w:rPr>
+          <w:rFonts w:ascii="Times New Roman" w:hAnsi="Times New Roman" w:cs="Times New Roman"/>
+          <w:sz w:val="28"/>
+          <w:szCs w:val="28"/>
+          <w:lang w:val="ru-RU"/>
+        </w:rPr>
+        <w:t xml:space="preserve"> взвешенный жест – часть единого выступления, я бы поверил. А так… противно смотреть. Я знаю, кто такой Норман на самом деле.</w:t>
+      </w:r>
+    </w:p>
+    <w:p>
+      <w:pPr>
+        <w:spacing w:after="0" w:line="360" w:lineRule="auto"/>
+        <w:ind w:firstLine="709"/>
+        <w:jc w:val="both"/>
+        <w:rPr>
+          <w:rFonts w:ascii="Times New Roman" w:hAnsi="Times New Roman" w:cs="Times New Roman"/>
+          <w:sz w:val="28"/>
+          <w:szCs w:val="28"/>
+          <w:lang w:val="ru-RU"/>
+        </w:rPr>
+      </w:pPr>
+      <w:r>
+        <w:rPr>
+          <w:rFonts w:ascii="Times New Roman" w:hAnsi="Times New Roman" w:cs="Times New Roman"/>
+          <w:sz w:val="28"/>
+          <w:szCs w:val="28"/>
+          <w:lang w:val="ru-RU"/>
+        </w:rPr>
+        <w:t>Я повернул</w:t>
+      </w:r>
+      <w:r>
+        <w:rPr>
+          <w:rFonts w:ascii="Times New Roman" w:hAnsi="Times New Roman" w:cs="Times New Roman"/>
+          <w:sz w:val="28"/>
+          <w:szCs w:val="28"/>
+          <w:lang w:val="ru-RU"/>
+        </w:rPr>
+        <w:t>а</w:t>
+      </w:r>
+      <w:r>
+        <w:rPr>
+          <w:rFonts w:ascii="Times New Roman" w:hAnsi="Times New Roman" w:cs="Times New Roman"/>
+          <w:sz w:val="28"/>
+          <w:szCs w:val="28"/>
+          <w:lang w:val="ru-RU"/>
+        </w:rPr>
+        <w:t>с</w:t>
+      </w:r>
+      <w:r>
+        <w:rPr>
+          <w:rFonts w:ascii="Times New Roman" w:hAnsi="Times New Roman" w:cs="Times New Roman"/>
+          <w:sz w:val="28"/>
+          <w:szCs w:val="28"/>
+          <w:lang w:val="ru-RU"/>
+        </w:rPr>
+        <w:t>ь</w:t>
+      </w:r>
+      <w:r>
+        <w:rPr>
+          <w:rFonts w:ascii="Times New Roman" w:hAnsi="Times New Roman" w:cs="Times New Roman"/>
+          <w:sz w:val="28"/>
+          <w:szCs w:val="28"/>
+          <w:lang w:val="ru-RU"/>
+        </w:rPr>
+        <w:t xml:space="preserve"> к окну, пытаясь скрыть придирчивую гримасу. Я уверен, что Мэтт заметил изменение в моем состоянии, и я уверен, что он</w:t>
       </w:r>
       <w:r>
         <w:rPr>
@@ -600,7 +658,36 @@
           <w:szCs w:val="28"/>
           <w:lang w:val="ru-RU"/>
         </w:rPr>
-        <w:t xml:space="preserve">Далеко, - подтвердил мои худшие опасения отец. – Ваши успехи в учебе позволяют вам устроится на работу в Университет </w:t>
+        <w:t>Далеко, - подтвердил мои худшие опасения отец. – Ваши успехи в учебе позволяют вам устроит</w:t>
+      </w:r>
+      <w:r>
+        <w:rPr>
+          <w:rFonts w:ascii="Times New Roman" w:hAnsi="Times New Roman" w:cs="Times New Roman"/>
+          <w:sz w:val="28"/>
+          <w:szCs w:val="28"/>
+          <w:lang w:val="ru-RU"/>
+        </w:rPr>
+        <w:t>ь</w:t>
+      </w:r>
+      <w:r>
+        <w:rPr>
+          <w:rFonts w:ascii="Times New Roman" w:hAnsi="Times New Roman" w:cs="Times New Roman"/>
+          <w:sz w:val="28"/>
+          <w:szCs w:val="28"/>
+          <w:lang w:val="ru-RU"/>
+        </w:rPr>
+        <w:t>ся на</w:t>
+      </w:r>
+      <w:bookmarkStart w:id="0" w:name="_GoBack"/>
+      <w:bookmarkEnd w:id="0"/>
+      <w:r>
+        <w:rPr>
+          <w:rFonts w:ascii="Times New Roman" w:hAnsi="Times New Roman" w:cs="Times New Roman"/>
+          <w:sz w:val="28"/>
+          <w:szCs w:val="28"/>
+          <w:lang w:val="ru-RU"/>
+        </w:rPr>
+        <w:t xml:space="preserve"> работу в Университет </w:t>
       </w:r>
       <w:proofErr w:type="spellStart"/>
       <w:r>
@@ -727,7 +814,6 @@
         </w:rPr>
         <w:t>выполнять свои обязанности по обеспечению вашей безопасности.</w:t>
       </w:r>
-      <w:bookmarkEnd w:id="0"/>
     </w:p>
     <w:sectPr>
       <w:pgSz w:w="12240" w:h="15840"/>
@@ -740,7 +826,7 @@
 </file>
 
 <file path=word/styles.xml><?xml version="1.0" encoding="utf-8"?>
-<w:styles xmlns:mc="http://schemas.openxmlformats.org/markup-compatibility/2006" xmlns:r="http://schemas.openxmlformats.org/officeDocument/2006/relationships" xmlns:w="http://schemas.openxmlformats.org/wordprocessingml/2006/main" xmlns:w14="http://schemas.microsoft.com/office/word/2010/wordml" xmlns:w15="http://schemas.microsoft.com/office/word/2012/wordml" xmlns:w16cex="http://schemas.microsoft.com/office/word/2018/wordml/cex" xmlns:w16cid="http://schemas.microsoft.com/office/word/2016/wordml/cid" xmlns:w16="http://schemas.microsoft.com/office/word/2018/wordml" xmlns:w16se="http://schemas.microsoft.com/office/word/2015/wordml/symex" mc:Ignorable="w14 w15 w16se w16cid w16 w16cex">
+<w:styles xmlns:mc="http://schemas.openxmlformats.org/markup-compatibility/2006" xmlns:r="http://schemas.openxmlformats.org/officeDocument/2006/relationships" xmlns:w="http://schemas.openxmlformats.org/wordprocessingml/2006/main" xmlns:w14="http://schemas.microsoft.com/office/word/2010/wordml" xmlns:w15="http://schemas.microsoft.com/office/word/2012/wordml" xmlns:w16cid="http://schemas.microsoft.com/office/word/2016/wordml/cid" xmlns:w16se="http://schemas.microsoft.com/office/word/2015/wordml/symex" mc:Ignorable="w14 w15 w16se w16cid">
   <w:docDefaults>
     <w:rPrDefault>
       <w:rPr>
@@ -756,7 +842,7 @@
       </w:pPr>
     </w:pPrDefault>
   </w:docDefaults>
-  <w:latentStyles w:defLockedState="0" w:defUIPriority="99" w:defSemiHidden="0" w:defUnhideWhenUsed="0" w:defQFormat="0" w:count="376">
+  <w:latentStyles w:defLockedState="0" w:defUIPriority="99" w:defSemiHidden="0" w:defUnhideWhenUsed="0" w:defQFormat="0" w:count="375">
     <w:lsdException w:name="Normal" w:uiPriority="0" w:qFormat="1"/>
     <w:lsdException w:name="heading 1" w:uiPriority="9" w:qFormat="1"/>
     <w:lsdException w:name="heading 2" w:semiHidden="1" w:uiPriority="9" w:unhideWhenUsed="1" w:qFormat="1"/>
@@ -862,6 +948,7 @@
     <w:lsdException w:name="HTML Sample" w:semiHidden="1" w:unhideWhenUsed="1"/>
     <w:lsdException w:name="HTML Typewriter" w:semiHidden="1" w:unhideWhenUsed="1"/>
     <w:lsdException w:name="HTML Variable" w:semiHidden="1" w:unhideWhenUsed="1"/>
+    <w:lsdException w:name="Normal Table" w:semiHidden="1" w:unhideWhenUsed="1"/>
     <w:lsdException w:name="annotation subject" w:semiHidden="1" w:unhideWhenUsed="1"/>
     <w:lsdException w:name="No List" w:semiHidden="1" w:unhideWhenUsed="1"/>
     <w:lsdException w:name="Outline List 1" w:semiHidden="1" w:unhideWhenUsed="1"/>
@@ -908,8 +995,10 @@
     <w:lsdException w:name="Table Subtle 2" w:semiHidden="1" w:unhideWhenUsed="1"/>
     <w:lsdException w:name="Table Web 1" w:semiHidden="1" w:unhideWhenUsed="1"/>
     <w:lsdException w:name="Table Web 2" w:semiHidden="1" w:unhideWhenUsed="1"/>
+    <w:lsdException w:name="Table Web 3" w:semiHidden="1" w:unhideWhenUsed="1"/>
     <w:lsdException w:name="Balloon Text" w:semiHidden="1" w:unhideWhenUsed="1"/>
     <w:lsdException w:name="Table Grid" w:uiPriority="39"/>
+    <w:lsdException w:name="Table Theme" w:semiHidden="1" w:unhideWhenUsed="1"/>
     <w:lsdException w:name="Placeholder Text" w:semiHidden="1"/>
     <w:lsdException w:name="No Spacing" w:uiPriority="1" w:qFormat="1"/>
     <w:lsdException w:name="Light Shading" w:uiPriority="60"/>
@@ -1129,7 +1218,6 @@
     <w:lsdException w:name="Smart Hyperlink" w:semiHidden="1" w:unhideWhenUsed="1"/>
     <w:lsdException w:name="Hashtag" w:semiHidden="1" w:unhideWhenUsed="1"/>
     <w:lsdException w:name="Unresolved Mention" w:semiHidden="1" w:unhideWhenUsed="1"/>
-    <w:lsdException w:name="Smart Link" w:semiHidden="1" w:unhideWhenUsed="1"/>
   </w:latentStyles>
   <w:style w:type="paragraph" w:default="1" w:styleId="a">
     <w:name w:val="Normal"/>

--- a/LR2/85.docx
+++ b/LR2/85.docx
@@ -39,7 +39,27 @@
           <w:szCs w:val="28"/>
           <w:lang w:val="ru-RU"/>
         </w:rPr>
-        <w:t xml:space="preserve">ока, Гарри, - прервал его Норман, а затем, ласково взглянув на Мэтта, обратился к нему: </w:t>
+        <w:t>ока, Гарри, - прервал его Норман, а затем, ласков</w:t>
+      </w:r>
+      <w:r>
+        <w:rPr>
+          <w:rFonts w:ascii="Times New Roman" w:hAnsi="Times New Roman" w:cs="Times New Roman"/>
+          <w:sz w:val="28"/>
+          <w:szCs w:val="28"/>
+          <w:lang w:val="ru-RU"/>
+        </w:rPr>
+        <w:t>о</w:t>
+      </w:r>
+      <w:bookmarkStart w:id="0" w:name="_GoBack"/>
+      <w:bookmarkEnd w:id="0"/>
+      <w:r>
+        <w:rPr>
+          <w:rFonts w:ascii="Times New Roman" w:hAnsi="Times New Roman" w:cs="Times New Roman"/>
+          <w:sz w:val="28"/>
+          <w:szCs w:val="28"/>
+          <w:lang w:val="ru-RU"/>
+        </w:rPr>
+        <w:t xml:space="preserve"> взглянув на Мэтта, обратился к нему: </w:t>
       </w:r>
       <w:r>
         <w:rPr>
@@ -676,18 +696,7 @@
           <w:szCs w:val="28"/>
           <w:lang w:val="ru-RU"/>
         </w:rPr>
-        <w:t>ся на</w:t>
-      </w:r>
-      <w:bookmarkStart w:id="0" w:name="_GoBack"/>
-      <w:bookmarkEnd w:id="0"/>
-      <w:r>
-        <w:rPr>
-          <w:rFonts w:ascii="Times New Roman" w:hAnsi="Times New Roman" w:cs="Times New Roman"/>
-          <w:sz w:val="28"/>
-          <w:szCs w:val="28"/>
-          <w:lang w:val="ru-RU"/>
-        </w:rPr>
-        <w:t xml:space="preserve"> работу в Университет </w:t>
+        <w:t xml:space="preserve">ся на работу в Университет </w:t>
       </w:r>
       <w:proofErr w:type="spellStart"/>
       <w:r>

--- a/LR2/85.docx
+++ b/LR2/85.docx
@@ -852,63 +852,14 @@
         </w:rPr>
         <w:t>Ты в серьезной опасности, Гарри, - даже Норман признался встревоженным голосом.</w:t>
       </w:r>
-    </w:p>
-    <w:p>
-      <w:pPr>
-        <w:spacing w:line="360" w:lineRule="auto"/>
-        <w:ind w:firstLine="709"/>
-        <w:jc w:val="both"/>
-        <w:rPr>
-          <w:rFonts w:ascii="Times New Roman" w:hAnsi="Times New Roman" w:cs="Times New Roman"/>
-          <w:sz w:val="28"/>
-          <w:szCs w:val="28"/>
-          <w:lang w:val="ru-RU"/>
-        </w:rPr>
-      </w:pPr>
-      <w:r>
-        <w:rPr>
-          <w:rFonts w:ascii="Times New Roman" w:hAnsi="Times New Roman" w:cs="Times New Roman"/>
-          <w:sz w:val="28"/>
-          <w:szCs w:val="28"/>
-          <w:lang w:val="ru-RU"/>
-        </w:rPr>
-        <w:t xml:space="preserve">Ложь, конечно. Я ни на секунду не поверил, что он хоть сколько-нибудь обеспокоен. </w:t>
-      </w:r>
-      <w:r>
-        <w:rPr>
-          <w:rFonts w:ascii="Times New Roman" w:hAnsi="Times New Roman" w:cs="Times New Roman"/>
-          <w:sz w:val="28"/>
-          <w:szCs w:val="28"/>
-          <w:lang w:val="ru-RU"/>
-        </w:rPr>
-        <w:t>–</w:t>
-      </w:r>
-      <w:r>
-        <w:rPr>
-          <w:rFonts w:ascii="Times New Roman" w:hAnsi="Times New Roman" w:cs="Times New Roman"/>
-          <w:sz w:val="28"/>
-          <w:szCs w:val="28"/>
-          <w:lang w:val="ru-RU"/>
-        </w:rPr>
-        <w:t xml:space="preserve"> Мисс</w:t>
-      </w:r>
-      <w:r>
-        <w:rPr>
-          <w:rFonts w:ascii="Times New Roman" w:hAnsi="Times New Roman" w:cs="Times New Roman"/>
-          <w:sz w:val="28"/>
-          <w:szCs w:val="28"/>
-          <w:lang w:val="ru-RU"/>
-        </w:rPr>
-        <w:t xml:space="preserve"> </w:t>
-      </w:r>
-      <w:r>
-        <w:rPr>
-          <w:rFonts w:ascii="Times New Roman" w:hAnsi="Times New Roman" w:cs="Times New Roman"/>
-          <w:sz w:val="28"/>
-          <w:szCs w:val="28"/>
-          <w:lang w:val="ru-RU"/>
-        </w:rPr>
-        <w:t>Смит не может защитить вас от всего. Поэтому вам придется уйти.</w:t>
+      <w:r>
+        <w:rPr>
+          <w:rFonts w:ascii="Times New Roman" w:hAnsi="Times New Roman" w:cs="Times New Roman"/>
+          <w:sz w:val="28"/>
+          <w:szCs w:val="28"/>
+          <w:lang w:val="ru-RU"/>
+        </w:rPr>
+        <w:t xml:space="preserve"> </w:t>
       </w:r>
       <w:bookmarkStart w:id="0" w:name="_GoBack"/>
       <w:bookmarkEnd w:id="0"/>
@@ -919,7 +870,43 @@
           <w:szCs w:val="28"/>
           <w:lang w:val="ru-RU"/>
         </w:rPr>
-        <w:t xml:space="preserve"> Далеко.</w:t>
+        <w:t xml:space="preserve">Ложь, конечно. Я ни на секунду не поверил, что он хоть сколько-нибудь обеспокоен. </w:t>
+      </w:r>
+      <w:r>
+        <w:rPr>
+          <w:rFonts w:ascii="Times New Roman" w:hAnsi="Times New Roman" w:cs="Times New Roman"/>
+          <w:sz w:val="28"/>
+          <w:szCs w:val="28"/>
+          <w:lang w:val="ru-RU"/>
+        </w:rPr>
+        <w:t>–</w:t>
+      </w:r>
+      <w:r>
+        <w:rPr>
+          <w:rFonts w:ascii="Times New Roman" w:hAnsi="Times New Roman" w:cs="Times New Roman"/>
+          <w:sz w:val="28"/>
+          <w:szCs w:val="28"/>
+          <w:lang w:val="ru-RU"/>
+        </w:rPr>
+        <w:t xml:space="preserve"> Мисс</w:t>
+      </w:r>
+      <w:r>
+        <w:rPr>
+          <w:rFonts w:ascii="Times New Roman" w:hAnsi="Times New Roman" w:cs="Times New Roman"/>
+          <w:sz w:val="28"/>
+          <w:szCs w:val="28"/>
+          <w:lang w:val="ru-RU"/>
+        </w:rPr>
+        <w:t xml:space="preserve"> </w:t>
+      </w:r>
+      <w:r>
+        <w:rPr>
+          <w:rFonts w:ascii="Times New Roman" w:hAnsi="Times New Roman" w:cs="Times New Roman"/>
+          <w:sz w:val="28"/>
+          <w:szCs w:val="28"/>
+          <w:lang w:val="ru-RU"/>
+        </w:rPr>
+        <w:t>Смит не может защитить вас от всего. Поэтому вам придется уйти. Далеко.</w:t>
       </w:r>
     </w:p>
     <w:p>

--- a/LR2/85.docx
+++ b/LR2/85.docx
@@ -1,6 +1,6 @@
 
 <file path=word/document.xml><?xml version="1.0" encoding="utf-8"?>
-<w:document xmlns:wpc="http://schemas.microsoft.com/office/word/2010/wordprocessingCanvas" xmlns:cx="http://schemas.microsoft.com/office/drawing/2014/chartex" xmlns:cx1="http://schemas.microsoft.com/office/drawing/2015/9/8/chartex" xmlns:cx2="http://schemas.microsoft.com/office/drawing/2015/10/21/chartex" xmlns:cx3="http://schemas.microsoft.com/office/drawing/2016/5/9/chartex" xmlns:cx4="http://schemas.microsoft.com/office/drawing/2016/5/10/chartex" xmlns:cx5="http://schemas.microsoft.com/office/drawing/2016/5/11/chartex" xmlns:cx6="http://schemas.microsoft.com/office/drawing/2016/5/12/chartex" xmlns:cx7="http://schemas.microsoft.com/office/drawing/2016/5/13/chartex" xmlns:cx8="http://schemas.microsoft.com/office/drawing/2016/5/14/chartex" xmlns:mc="http://schemas.openxmlformats.org/markup-compatibility/2006" xmlns:aink="http://schemas.microsoft.com/office/drawing/2016/ink" xmlns:am3d="http://schemas.microsoft.com/office/drawing/2017/model3d" xmlns:o="urn:schemas-microsoft-com:office:office" xmlns:r="http://schemas.openxmlformats.org/officeDocument/2006/relationships" xmlns:m="http://schemas.openxmlformats.org/officeDocument/2006/math" xmlns:v="urn:schemas-microsoft-com:vml" xmlns:wp14="http://schemas.microsoft.com/office/word/2010/wordprocessingDrawing" xmlns:wp="http://schemas.openxmlformats.org/drawingml/2006/wordprocessingDrawing" xmlns:w10="urn:schemas-microsoft-com:office:word" xmlns:w="http://schemas.openxmlformats.org/wordprocessingml/2006/main" xmlns:w14="http://schemas.microsoft.com/office/word/2010/wordml" xmlns:w15="http://schemas.microsoft.com/office/word/2012/wordml" xmlns:w16cid="http://schemas.microsoft.com/office/word/2016/wordml/cid" xmlns:w16se="http://schemas.microsoft.com/office/word/2015/wordml/symex" xmlns:wpg="http://schemas.microsoft.com/office/word/2010/wordprocessingGroup" xmlns:wpi="http://schemas.microsoft.com/office/word/2010/wordprocessingInk" xmlns:wne="http://schemas.microsoft.com/office/word/2006/wordml" xmlns:wps="http://schemas.microsoft.com/office/word/2010/wordprocessingShape" mc:Ignorable="w14 w15 w16se w16cid wp14">
+<w:document xmlns:wpc="http://schemas.microsoft.com/office/word/2010/wordprocessingCanvas" xmlns:cx="http://schemas.microsoft.com/office/drawing/2014/chartex" xmlns:cx1="http://schemas.microsoft.com/office/drawing/2015/9/8/chartex" xmlns:cx2="http://schemas.microsoft.com/office/drawing/2015/10/21/chartex" xmlns:cx3="http://schemas.microsoft.com/office/drawing/2016/5/9/chartex" xmlns:cx4="http://schemas.microsoft.com/office/drawing/2016/5/10/chartex" xmlns:cx5="http://schemas.microsoft.com/office/drawing/2016/5/11/chartex" xmlns:cx6="http://schemas.microsoft.com/office/drawing/2016/5/12/chartex" xmlns:cx7="http://schemas.microsoft.com/office/drawing/2016/5/13/chartex" xmlns:cx8="http://schemas.microsoft.com/office/drawing/2016/5/14/chartex" xmlns:mc="http://schemas.openxmlformats.org/markup-compatibility/2006" xmlns:aink="http://schemas.microsoft.com/office/drawing/2016/ink" xmlns:am3d="http://schemas.microsoft.com/office/drawing/2017/model3d" xmlns:o="urn:schemas-microsoft-com:office:office" xmlns:r="http://schemas.openxmlformats.org/officeDocument/2006/relationships" xmlns:m="http://schemas.openxmlformats.org/officeDocument/2006/math" xmlns:v="urn:schemas-microsoft-com:vml" xmlns:wp14="http://schemas.microsoft.com/office/word/2010/wordprocessingDrawing" xmlns:wp="http://schemas.openxmlformats.org/drawingml/2006/wordprocessingDrawing" xmlns:w10="urn:schemas-microsoft-com:office:word" xmlns:w="http://schemas.openxmlformats.org/wordprocessingml/2006/main" xmlns:w14="http://schemas.microsoft.com/office/word/2010/wordml" xmlns:w15="http://schemas.microsoft.com/office/word/2012/wordml" xmlns:w16cex="http://schemas.microsoft.com/office/word/2018/wordml/cex" xmlns:w16cid="http://schemas.microsoft.com/office/word/2016/wordml/cid" xmlns:w16="http://schemas.microsoft.com/office/word/2018/wordml" xmlns:w16se="http://schemas.microsoft.com/office/word/2015/wordml/symex" xmlns:wpg="http://schemas.microsoft.com/office/word/2010/wordprocessingGroup" xmlns:wpi="http://schemas.microsoft.com/office/word/2010/wordprocessingInk" xmlns:wne="http://schemas.microsoft.com/office/word/2006/wordml" xmlns:wps="http://schemas.microsoft.com/office/word/2010/wordprocessingShape" mc:Ignorable="w14 w15 w16se w16cid w16 w16cex wp14">
   <w:body>
     <w:p>
       <w:pPr>
@@ -44,7 +44,7 @@
     </w:p>
     <w:p>
       <w:pPr>
-        <w:spacing w:line="360" w:lineRule="auto"/>
+        <w:spacing w:line="480" w:lineRule="auto"/>
         <w:ind w:firstLine="709"/>
         <w:jc w:val="both"/>
         <w:rPr>
@@ -79,65 +79,88 @@
           <w:szCs w:val="28"/>
           <w:lang w:val="ru-RU"/>
         </w:rPr>
-        <w:t xml:space="preserve">заняться его ораторским искусством. </w:t>
-      </w:r>
-      <w:proofErr w:type="spellStart"/>
-      <w:r>
-        <w:rPr>
-          <w:rFonts w:ascii="Times New Roman" w:hAnsi="Times New Roman" w:cs="Times New Roman"/>
-          <w:sz w:val="28"/>
-          <w:szCs w:val="28"/>
-          <w:lang w:val="ru-RU"/>
-        </w:rPr>
-        <w:t>Конг</w:t>
-      </w:r>
-      <w:proofErr w:type="spellEnd"/>
-      <w:r>
-        <w:rPr>
-          <w:rFonts w:ascii="Times New Roman" w:hAnsi="Times New Roman" w:cs="Times New Roman"/>
-          <w:sz w:val="28"/>
-          <w:szCs w:val="28"/>
-          <w:lang w:val="ru-RU"/>
-        </w:rPr>
-        <w:t xml:space="preserve"> потратил на это много времени, пытаясь</w:t>
-      </w:r>
-      <w:r>
-        <w:rPr>
-          <w:rFonts w:ascii="Times New Roman" w:hAnsi="Times New Roman" w:cs="Times New Roman"/>
-          <w:sz w:val="28"/>
-          <w:szCs w:val="28"/>
-          <w:lang w:val="ru-RU"/>
-        </w:rPr>
-        <w:t xml:space="preserve"> </w:t>
-      </w:r>
-      <w:r>
-        <w:rPr>
-          <w:rFonts w:ascii="Times New Roman" w:hAnsi="Times New Roman" w:cs="Times New Roman"/>
-          <w:sz w:val="28"/>
-          <w:szCs w:val="28"/>
-          <w:lang w:val="ru-RU"/>
-        </w:rPr>
-        <w:t xml:space="preserve">«разогнать» «лишнюю» </w:t>
-      </w:r>
-      <w:proofErr w:type="spellStart"/>
-      <w:r>
-        <w:rPr>
-          <w:rFonts w:ascii="Times New Roman" w:hAnsi="Times New Roman" w:cs="Times New Roman"/>
-          <w:sz w:val="28"/>
-          <w:szCs w:val="28"/>
-          <w:lang w:val="ru-RU"/>
-        </w:rPr>
-        <w:t>ци</w:t>
-      </w:r>
-      <w:proofErr w:type="spellEnd"/>
-      <w:r>
-        <w:rPr>
-          <w:rFonts w:ascii="Times New Roman" w:hAnsi="Times New Roman" w:cs="Times New Roman"/>
-          <w:sz w:val="28"/>
-          <w:szCs w:val="28"/>
-          <w:lang w:val="ru-RU"/>
-        </w:rPr>
-        <w:t>, которая засела в моей голове. В противном случае, по словам</w:t>
+        <w:t>заняться его ораторским искусством. Конг потратил на это много времени, пытаясь</w:t>
+      </w:r>
+      <w:r>
+        <w:rPr>
+          <w:rFonts w:ascii="Times New Roman" w:hAnsi="Times New Roman" w:cs="Times New Roman"/>
+          <w:sz w:val="28"/>
+          <w:szCs w:val="28"/>
+          <w:lang w:val="ru-RU"/>
+        </w:rPr>
+        <w:t xml:space="preserve"> </w:t>
+      </w:r>
+      <w:r>
+        <w:rPr>
+          <w:rFonts w:ascii="Times New Roman" w:hAnsi="Times New Roman" w:cs="Times New Roman"/>
+          <w:sz w:val="28"/>
+          <w:szCs w:val="28"/>
+          <w:lang w:val="ru-RU"/>
+        </w:rPr>
+        <w:t>"</w:t>
+      </w:r>
+      <w:r>
+        <w:rPr>
+          <w:rFonts w:ascii="Times New Roman" w:hAnsi="Times New Roman" w:cs="Times New Roman"/>
+          <w:sz w:val="28"/>
+          <w:szCs w:val="28"/>
+          <w:lang w:val="ru-RU"/>
+        </w:rPr>
+        <w:t>разогнать</w:t>
+      </w:r>
+      <w:r>
+        <w:rPr>
+          <w:rFonts w:ascii="Times New Roman" w:hAnsi="Times New Roman" w:cs="Times New Roman"/>
+          <w:sz w:val="28"/>
+          <w:szCs w:val="28"/>
+          <w:lang w:val="ru-RU"/>
+        </w:rPr>
+        <w:t>"</w:t>
+      </w:r>
+      <w:r>
+        <w:rPr>
+          <w:rFonts w:ascii="Times New Roman" w:hAnsi="Times New Roman" w:cs="Times New Roman"/>
+          <w:sz w:val="28"/>
+          <w:szCs w:val="28"/>
+          <w:lang w:val="ru-RU"/>
+        </w:rPr>
+        <w:t xml:space="preserve"> </w:t>
+      </w:r>
+      <w:r>
+        <w:rPr>
+          <w:rFonts w:ascii="Times New Roman" w:hAnsi="Times New Roman" w:cs="Times New Roman"/>
+          <w:sz w:val="28"/>
+          <w:szCs w:val="28"/>
+          <w:lang w:val="ru-RU"/>
+        </w:rPr>
+        <w:t>"</w:t>
+      </w:r>
+      <w:r>
+        <w:rPr>
+          <w:rFonts w:ascii="Times New Roman" w:hAnsi="Times New Roman" w:cs="Times New Roman"/>
+          <w:sz w:val="28"/>
+          <w:szCs w:val="28"/>
+          <w:lang w:val="ru-RU"/>
+        </w:rPr>
+        <w:t>лишнюю</w:t>
+      </w:r>
+      <w:r>
+        <w:rPr>
+          <w:rFonts w:ascii="Times New Roman" w:hAnsi="Times New Roman" w:cs="Times New Roman"/>
+          <w:sz w:val="28"/>
+          <w:szCs w:val="28"/>
+          <w:lang w:val="ru-RU"/>
+        </w:rPr>
+        <w:t>"</w:t>
+      </w:r>
+      <w:r>
+        <w:rPr>
+          <w:rFonts w:ascii="Times New Roman" w:hAnsi="Times New Roman" w:cs="Times New Roman"/>
+          <w:sz w:val="28"/>
+          <w:szCs w:val="28"/>
+          <w:lang w:val="ru-RU"/>
+        </w:rPr>
+        <w:t xml:space="preserve"> ци, которая засела в моей голове. В противном случае, по словам</w:t>
       </w:r>
       <w:r>
         <w:rPr>
@@ -312,6 +335,15 @@
           <w:szCs w:val="28"/>
           <w:lang w:val="ru-RU"/>
         </w:rPr>
+        <w:t xml:space="preserve"> -</w:t>
+      </w:r>
+      <w:r>
+        <w:rPr>
+          <w:rFonts w:ascii="Times New Roman" w:hAnsi="Times New Roman" w:cs="Times New Roman"/>
+          <w:sz w:val="28"/>
+          <w:szCs w:val="28"/>
+          <w:lang w:val="ru-RU"/>
+        </w:rPr>
         <w:t xml:space="preserve"> </w:t>
       </w:r>
       <w:r>
@@ -437,6 +469,7 @@
           <w:szCs w:val="28"/>
           <w:lang w:val="ru-RU"/>
         </w:rPr>
+        <w:lastRenderedPageBreak/>
         <w:t>Я надеялся скоро переехать в школу Гарри, мистер Осборн, - ответил Мэтт с предельной</w:t>
       </w:r>
       <w:r>
@@ -477,7 +510,6 @@
           <w:szCs w:val="28"/>
           <w:lang w:val="ru-RU"/>
         </w:rPr>
-        <w:lastRenderedPageBreak/>
         <w:t>Я улыбнулась уголком губ.</w:t>
       </w:r>
     </w:p>
@@ -748,118 +780,16 @@
           <w:szCs w:val="28"/>
           <w:lang w:val="ru-RU"/>
         </w:rPr>
-        <w:t>Дело в том, что вам придется уйти… на неопределенный срок.</w:t>
-      </w:r>
-    </w:p>
-    <w:p>
-      <w:pPr>
-        <w:spacing w:line="360" w:lineRule="auto"/>
-        <w:ind w:firstLine="709"/>
-        <w:jc w:val="both"/>
-        <w:rPr>
-          <w:rFonts w:ascii="Times New Roman" w:hAnsi="Times New Roman" w:cs="Times New Roman"/>
-          <w:sz w:val="28"/>
-          <w:szCs w:val="28"/>
-          <w:lang w:val="ru-RU"/>
-        </w:rPr>
-      </w:pPr>
-      <w:r>
-        <w:rPr>
-          <w:rFonts w:ascii="Times New Roman" w:hAnsi="Times New Roman" w:cs="Times New Roman"/>
-          <w:sz w:val="28"/>
-          <w:szCs w:val="28"/>
-          <w:lang w:val="ru-RU"/>
-        </w:rPr>
-        <w:t>Я мысленно выругался. А потом снова, но гораздо грязнее и соленее. Все, весь</w:t>
-      </w:r>
-      <w:r>
-        <w:rPr>
-          <w:rFonts w:ascii="Times New Roman" w:hAnsi="Times New Roman" w:cs="Times New Roman"/>
-          <w:sz w:val="28"/>
-          <w:szCs w:val="28"/>
-          <w:lang w:val="ru-RU"/>
-        </w:rPr>
-        <w:t xml:space="preserve"> </w:t>
-      </w:r>
-      <w:r>
-        <w:rPr>
-          <w:rFonts w:ascii="Times New Roman" w:hAnsi="Times New Roman" w:cs="Times New Roman"/>
-          <w:sz w:val="28"/>
-          <w:szCs w:val="28"/>
-          <w:lang w:val="ru-RU"/>
-        </w:rPr>
-        <w:t>надуманный план полетел к черту!</w:t>
-      </w:r>
-    </w:p>
-    <w:p>
-      <w:pPr>
-        <w:spacing w:line="360" w:lineRule="auto"/>
-        <w:ind w:firstLine="709"/>
-        <w:jc w:val="both"/>
-        <w:rPr>
-          <w:rFonts w:ascii="Times New Roman" w:hAnsi="Times New Roman" w:cs="Times New Roman"/>
-          <w:sz w:val="28"/>
-          <w:szCs w:val="28"/>
-          <w:lang w:val="ru-RU"/>
-        </w:rPr>
-      </w:pPr>
-      <w:r>
-        <w:rPr>
-          <w:rFonts w:ascii="Times New Roman" w:hAnsi="Times New Roman" w:cs="Times New Roman"/>
-          <w:sz w:val="28"/>
-          <w:szCs w:val="28"/>
-          <w:lang w:val="ru-RU"/>
-        </w:rPr>
-        <w:t>Для чего? Было невероятно сложно найти в себе силы задать этот вопрос спокойным</w:t>
-      </w:r>
-      <w:r>
-        <w:rPr>
-          <w:rFonts w:ascii="Times New Roman" w:hAnsi="Times New Roman" w:cs="Times New Roman"/>
-          <w:sz w:val="28"/>
-          <w:szCs w:val="28"/>
-          <w:lang w:val="ru-RU"/>
-        </w:rPr>
-        <w:t xml:space="preserve"> </w:t>
-      </w:r>
-      <w:r>
-        <w:rPr>
-          <w:rFonts w:ascii="Times New Roman" w:hAnsi="Times New Roman" w:cs="Times New Roman"/>
-          <w:sz w:val="28"/>
-          <w:szCs w:val="28"/>
-          <w:lang w:val="ru-RU"/>
-        </w:rPr>
-        <w:t>голосом.</w:t>
-      </w:r>
-    </w:p>
-    <w:p>
-      <w:pPr>
-        <w:spacing w:line="360" w:lineRule="auto"/>
-        <w:ind w:firstLine="709"/>
-        <w:jc w:val="both"/>
-        <w:rPr>
-          <w:rFonts w:ascii="Times New Roman" w:hAnsi="Times New Roman" w:cs="Times New Roman"/>
-          <w:sz w:val="28"/>
-          <w:szCs w:val="28"/>
-          <w:lang w:val="ru-RU"/>
-        </w:rPr>
-      </w:pPr>
-      <w:r>
-        <w:rPr>
-          <w:rFonts w:ascii="Times New Roman" w:hAnsi="Times New Roman" w:cs="Times New Roman"/>
-          <w:sz w:val="28"/>
-          <w:szCs w:val="28"/>
-          <w:lang w:val="ru-RU"/>
-        </w:rPr>
-        <w:t>Ты в серьезной опасности, Гарри, - даже Норман признался встревоженным голосом.</w:t>
-      </w:r>
-      <w:r>
-        <w:rPr>
-          <w:rFonts w:ascii="Times New Roman" w:hAnsi="Times New Roman" w:cs="Times New Roman"/>
-          <w:sz w:val="28"/>
-          <w:szCs w:val="28"/>
-          <w:lang w:val="ru-RU"/>
-        </w:rPr>
-        <w:t xml:space="preserve"> </w:t>
+        <w:t>Дело в том, что вам придется уйти</w:t>
+      </w:r>
+      <w:r>
+        <w:rPr>
+          <w:rFonts w:ascii="Times New Roman" w:hAnsi="Times New Roman" w:cs="Times New Roman"/>
+          <w:sz w:val="28"/>
+          <w:szCs w:val="28"/>
+          <w:lang w:val="ru-RU"/>
+        </w:rPr>
+        <w:t>…</w:t>
       </w:r>
       <w:bookmarkStart w:id="0" w:name="_GoBack"/>
       <w:bookmarkEnd w:id="0"/>
@@ -870,7 +800,137 @@
           <w:szCs w:val="28"/>
           <w:lang w:val="ru-RU"/>
         </w:rPr>
-        <w:t xml:space="preserve">Ложь, конечно. Я ни на секунду не поверил, что он хоть сколько-нибудь обеспокоен. </w:t>
+        <w:t xml:space="preserve"> на неопределенный срок.</w:t>
+      </w:r>
+    </w:p>
+    <w:p>
+      <w:pPr>
+        <w:spacing w:line="360" w:lineRule="auto"/>
+        <w:ind w:firstLine="709"/>
+        <w:jc w:val="both"/>
+        <w:rPr>
+          <w:rFonts w:ascii="Times New Roman" w:hAnsi="Times New Roman" w:cs="Times New Roman"/>
+          <w:sz w:val="28"/>
+          <w:szCs w:val="28"/>
+          <w:lang w:val="ru-RU"/>
+        </w:rPr>
+      </w:pPr>
+      <w:r>
+        <w:rPr>
+          <w:rFonts w:ascii="Times New Roman" w:hAnsi="Times New Roman" w:cs="Times New Roman"/>
+          <w:sz w:val="28"/>
+          <w:szCs w:val="28"/>
+          <w:lang w:val="ru-RU"/>
+        </w:rPr>
+        <w:t>Я мысленно выругался. А потом снова, но гораздо грязнее и соленее. Все, весь</w:t>
+      </w:r>
+      <w:r>
+        <w:rPr>
+          <w:rFonts w:ascii="Times New Roman" w:hAnsi="Times New Roman" w:cs="Times New Roman"/>
+          <w:sz w:val="28"/>
+          <w:szCs w:val="28"/>
+          <w:lang w:val="ru-RU"/>
+        </w:rPr>
+        <w:t xml:space="preserve"> </w:t>
+      </w:r>
+      <w:r>
+        <w:rPr>
+          <w:rFonts w:ascii="Times New Roman" w:hAnsi="Times New Roman" w:cs="Times New Roman"/>
+          <w:sz w:val="28"/>
+          <w:szCs w:val="28"/>
+          <w:lang w:val="ru-RU"/>
+        </w:rPr>
+        <w:t>надуманный план полетел к черту!</w:t>
+      </w:r>
+    </w:p>
+    <w:p>
+      <w:pPr>
+        <w:spacing w:line="360" w:lineRule="auto"/>
+        <w:ind w:firstLine="709"/>
+        <w:jc w:val="both"/>
+        <w:rPr>
+          <w:rFonts w:ascii="Times New Roman" w:hAnsi="Times New Roman" w:cs="Times New Roman"/>
+          <w:sz w:val="28"/>
+          <w:szCs w:val="28"/>
+          <w:lang w:val="ru-RU"/>
+        </w:rPr>
+      </w:pPr>
+      <w:r>
+        <w:rPr>
+          <w:rFonts w:ascii="Times New Roman" w:hAnsi="Times New Roman" w:cs="Times New Roman"/>
+          <w:sz w:val="28"/>
+          <w:szCs w:val="28"/>
+          <w:lang w:val="ru-RU"/>
+        </w:rPr>
+        <w:t>Для чего? Было невероятно сложно найти в себе силы задать этот вопрос спокойным</w:t>
+      </w:r>
+      <w:r>
+        <w:rPr>
+          <w:rFonts w:ascii="Times New Roman" w:hAnsi="Times New Roman" w:cs="Times New Roman"/>
+          <w:sz w:val="28"/>
+          <w:szCs w:val="28"/>
+          <w:lang w:val="ru-RU"/>
+        </w:rPr>
+        <w:t xml:space="preserve"> </w:t>
+      </w:r>
+      <w:r>
+        <w:rPr>
+          <w:rFonts w:ascii="Times New Roman" w:hAnsi="Times New Roman" w:cs="Times New Roman"/>
+          <w:sz w:val="28"/>
+          <w:szCs w:val="28"/>
+          <w:lang w:val="ru-RU"/>
+        </w:rPr>
+        <w:t>голосом.</w:t>
+      </w:r>
+    </w:p>
+    <w:p>
+      <w:pPr>
+        <w:spacing w:line="360" w:lineRule="auto"/>
+        <w:ind w:firstLine="709"/>
+        <w:jc w:val="both"/>
+        <w:rPr>
+          <w:rFonts w:ascii="Times New Roman" w:hAnsi="Times New Roman" w:cs="Times New Roman"/>
+          <w:sz w:val="28"/>
+          <w:szCs w:val="28"/>
+          <w:lang w:val="ru-RU"/>
+        </w:rPr>
+      </w:pPr>
+      <w:r>
+        <w:rPr>
+          <w:rFonts w:ascii="Times New Roman" w:hAnsi="Times New Roman" w:cs="Times New Roman"/>
+          <w:sz w:val="28"/>
+          <w:szCs w:val="28"/>
+          <w:lang w:val="ru-RU"/>
+        </w:rPr>
+        <w:t>Ты в серьезной опасности, Гарри, - даже Норман признался встревоженным голосом.</w:t>
+      </w:r>
+      <w:r>
+        <w:rPr>
+          <w:rFonts w:ascii="Times New Roman" w:hAnsi="Times New Roman" w:cs="Times New Roman"/>
+          <w:sz w:val="28"/>
+          <w:szCs w:val="28"/>
+          <w:lang w:val="ru-RU"/>
+        </w:rPr>
+        <w:t xml:space="preserve"> </w:t>
+      </w:r>
+      <w:r>
+        <w:rPr>
+          <w:rFonts w:ascii="Times New Roman" w:hAnsi="Times New Roman" w:cs="Times New Roman"/>
+          <w:sz w:val="28"/>
+          <w:szCs w:val="28"/>
+          <w:lang w:val="ru-RU"/>
+        </w:rPr>
+        <w:t xml:space="preserve">Ложь, конечно. Я ни на секунду не поверил, что он хоть сколько-нибудь </w:t>
+      </w:r>
+      <w:r>
+        <w:rPr>
+          <w:rFonts w:ascii="Times New Roman" w:hAnsi="Times New Roman" w:cs="Times New Roman"/>
+          <w:sz w:val="28"/>
+          <w:szCs w:val="28"/>
+          <w:lang w:val="ru-RU"/>
+        </w:rPr>
+        <w:lastRenderedPageBreak/>
+        <w:t xml:space="preserve">обеспокоен. </w:t>
       </w:r>
       <w:r>
         <w:rPr>
@@ -928,7 +988,6 @@
           <w:szCs w:val="28"/>
           <w:lang w:val="ru-RU"/>
         </w:rPr>
-        <w:lastRenderedPageBreak/>
         <w:t>Как далеко? - нахмурившись, спросил я, переглядываясь с Айрис. Она выглядела сбитой</w:t>
       </w:r>
       <w:r>
@@ -987,27 +1046,7 @@
           <w:szCs w:val="28"/>
           <w:lang w:val="ru-RU"/>
         </w:rPr>
-        <w:t xml:space="preserve">устроиться на работу в Университет </w:t>
-      </w:r>
-      <w:proofErr w:type="spellStart"/>
-      <w:r>
-        <w:rPr>
-          <w:rFonts w:ascii="Times New Roman" w:hAnsi="Times New Roman" w:cs="Times New Roman"/>
-          <w:sz w:val="28"/>
-          <w:szCs w:val="28"/>
-          <w:lang w:val="ru-RU"/>
-        </w:rPr>
-        <w:t>Латверии</w:t>
-      </w:r>
-      <w:proofErr w:type="spellEnd"/>
-      <w:r>
-        <w:rPr>
-          <w:rFonts w:ascii="Times New Roman" w:hAnsi="Times New Roman" w:cs="Times New Roman"/>
-          <w:sz w:val="28"/>
-          <w:szCs w:val="28"/>
-          <w:lang w:val="ru-RU"/>
-        </w:rPr>
-        <w:t>. Там ты получишь достойное тебя образование</w:t>
+        <w:t>устроиться на работу в Университет Латверии. Там ты получишь достойное тебя образование</w:t>
       </w:r>
       <w:r>
         <w:rPr>
@@ -1047,49 +1086,38 @@
           <w:szCs w:val="28"/>
           <w:lang w:val="ru-RU"/>
         </w:rPr>
-        <w:t>"</w:t>
-      </w:r>
-      <w:proofErr w:type="spellStart"/>
-      <w:r>
-        <w:rPr>
-          <w:rFonts w:ascii="Times New Roman" w:hAnsi="Times New Roman" w:cs="Times New Roman"/>
-          <w:sz w:val="28"/>
-          <w:szCs w:val="28"/>
-          <w:lang w:val="ru-RU"/>
-        </w:rPr>
-        <w:t>Латверия</w:t>
-      </w:r>
-      <w:proofErr w:type="spellEnd"/>
-      <w:r>
-        <w:rPr>
-          <w:rFonts w:ascii="Times New Roman" w:hAnsi="Times New Roman" w:cs="Times New Roman"/>
-          <w:sz w:val="28"/>
-          <w:szCs w:val="28"/>
-          <w:lang w:val="ru-RU"/>
-        </w:rPr>
-        <w:t>"? Где еще это?</w:t>
-      </w:r>
-    </w:p>
-    <w:p>
-      <w:pPr>
-        <w:spacing w:line="360" w:lineRule="auto"/>
-        <w:ind w:firstLine="709"/>
-        <w:jc w:val="both"/>
-        <w:rPr>
-          <w:rFonts w:ascii="Times New Roman" w:hAnsi="Times New Roman" w:cs="Times New Roman"/>
-          <w:sz w:val="28"/>
-          <w:szCs w:val="28"/>
-          <w:lang w:val="ru-RU"/>
-        </w:rPr>
-      </w:pPr>
-      <w:r>
-        <w:rPr>
-          <w:rFonts w:ascii="Times New Roman" w:hAnsi="Times New Roman" w:cs="Times New Roman"/>
-          <w:sz w:val="28"/>
-          <w:szCs w:val="28"/>
-          <w:lang w:val="ru-RU"/>
-        </w:rPr>
-        <w:t>НО…</w:t>
+        <w:t>"Латверия"? Где еще это?</w:t>
+      </w:r>
+    </w:p>
+    <w:p>
+      <w:pPr>
+        <w:spacing w:line="360" w:lineRule="auto"/>
+        <w:ind w:firstLine="709"/>
+        <w:jc w:val="both"/>
+        <w:rPr>
+          <w:rFonts w:ascii="Times New Roman" w:hAnsi="Times New Roman" w:cs="Times New Roman"/>
+          <w:sz w:val="28"/>
+          <w:szCs w:val="28"/>
+          <w:lang w:val="ru-RU"/>
+        </w:rPr>
+      </w:pPr>
+      <w:r>
+        <w:rPr>
+          <w:rFonts w:ascii="Times New Roman" w:hAnsi="Times New Roman" w:cs="Times New Roman"/>
+          <w:sz w:val="28"/>
+          <w:szCs w:val="28"/>
+          <w:lang w:val="ru-RU"/>
+        </w:rPr>
+        <w:t>Н</w:t>
+      </w:r>
+      <w:r>
+        <w:rPr>
+          <w:rFonts w:ascii="Times New Roman" w:hAnsi="Times New Roman" w:cs="Times New Roman"/>
+          <w:sz w:val="28"/>
+          <w:szCs w:val="28"/>
+          <w:lang w:val="ru-RU"/>
+        </w:rPr>
+        <w:t>О…</w:t>
       </w:r>
     </w:p>
     <w:p>
@@ -1143,7 +1171,7 @@
 </file>
 
 <file path=word/styles.xml><?xml version="1.0" encoding="utf-8"?>
-<w:styles xmlns:mc="http://schemas.openxmlformats.org/markup-compatibility/2006" xmlns:r="http://schemas.openxmlformats.org/officeDocument/2006/relationships" xmlns:w="http://schemas.openxmlformats.org/wordprocessingml/2006/main" xmlns:w14="http://schemas.microsoft.com/office/word/2010/wordml" xmlns:w15="http://schemas.microsoft.com/office/word/2012/wordml" xmlns:w16cid="http://schemas.microsoft.com/office/word/2016/wordml/cid" xmlns:w16se="http://schemas.microsoft.com/office/word/2015/wordml/symex" mc:Ignorable="w14 w15 w16se w16cid">
+<w:styles xmlns:mc="http://schemas.openxmlformats.org/markup-compatibility/2006" xmlns:r="http://schemas.openxmlformats.org/officeDocument/2006/relationships" xmlns:w="http://schemas.openxmlformats.org/wordprocessingml/2006/main" xmlns:w14="http://schemas.microsoft.com/office/word/2010/wordml" xmlns:w15="http://schemas.microsoft.com/office/word/2012/wordml" xmlns:w16cex="http://schemas.microsoft.com/office/word/2018/wordml/cex" xmlns:w16cid="http://schemas.microsoft.com/office/word/2016/wordml/cid" xmlns:w16="http://schemas.microsoft.com/office/word/2018/wordml" xmlns:w16se="http://schemas.microsoft.com/office/word/2015/wordml/symex" mc:Ignorable="w14 w15 w16se w16cid w16 w16cex">
   <w:docDefaults>
     <w:rPrDefault>
       <w:rPr>
@@ -1159,7 +1187,7 @@
       </w:pPr>
     </w:pPrDefault>
   </w:docDefaults>
-  <w:latentStyles w:defLockedState="0" w:defUIPriority="99" w:defSemiHidden="0" w:defUnhideWhenUsed="0" w:defQFormat="0" w:count="375">
+  <w:latentStyles w:defLockedState="0" w:defUIPriority="99" w:defSemiHidden="0" w:defUnhideWhenUsed="0" w:defQFormat="0" w:count="376">
     <w:lsdException w:name="Normal" w:uiPriority="0" w:qFormat="1"/>
     <w:lsdException w:name="heading 1" w:uiPriority="9" w:qFormat="1"/>
     <w:lsdException w:name="heading 2" w:semiHidden="1" w:uiPriority="9" w:unhideWhenUsed="1" w:qFormat="1"/>
@@ -1265,7 +1293,6 @@
     <w:lsdException w:name="HTML Sample" w:semiHidden="1" w:unhideWhenUsed="1"/>
     <w:lsdException w:name="HTML Typewriter" w:semiHidden="1" w:unhideWhenUsed="1"/>
     <w:lsdException w:name="HTML Variable" w:semiHidden="1" w:unhideWhenUsed="1"/>
-    <w:lsdException w:name="Normal Table" w:semiHidden="1" w:unhideWhenUsed="1"/>
     <w:lsdException w:name="annotation subject" w:semiHidden="1" w:unhideWhenUsed="1"/>
     <w:lsdException w:name="No List" w:semiHidden="1" w:unhideWhenUsed="1"/>
     <w:lsdException w:name="Outline List 1" w:semiHidden="1" w:unhideWhenUsed="1"/>
@@ -1312,10 +1339,8 @@
     <w:lsdException w:name="Table Subtle 2" w:semiHidden="1" w:unhideWhenUsed="1"/>
     <w:lsdException w:name="Table Web 1" w:semiHidden="1" w:unhideWhenUsed="1"/>
     <w:lsdException w:name="Table Web 2" w:semiHidden="1" w:unhideWhenUsed="1"/>
-    <w:lsdException w:name="Table Web 3" w:semiHidden="1" w:unhideWhenUsed="1"/>
     <w:lsdException w:name="Balloon Text" w:semiHidden="1" w:unhideWhenUsed="1"/>
     <w:lsdException w:name="Table Grid" w:uiPriority="39"/>
-    <w:lsdException w:name="Table Theme" w:semiHidden="1" w:unhideWhenUsed="1"/>
     <w:lsdException w:name="Placeholder Text" w:semiHidden="1"/>
     <w:lsdException w:name="No Spacing" w:uiPriority="1" w:qFormat="1"/>
     <w:lsdException w:name="Light Shading" w:uiPriority="60"/>
@@ -1535,6 +1560,7 @@
     <w:lsdException w:name="Smart Hyperlink" w:semiHidden="1" w:unhideWhenUsed="1"/>
     <w:lsdException w:name="Hashtag" w:semiHidden="1" w:unhideWhenUsed="1"/>
     <w:lsdException w:name="Unresolved Mention" w:semiHidden="1" w:unhideWhenUsed="1"/>
+    <w:lsdException w:name="Smart Link" w:semiHidden="1" w:unhideWhenUsed="1"/>
   </w:latentStyles>
   <w:style w:type="paragraph" w:default="1" w:styleId="a">
     <w:name w:val="Normal"/>

--- a/LR2/85.docx
+++ b/LR2/85.docx
@@ -160,7 +160,27 @@
           <w:szCs w:val="28"/>
           <w:lang w:val="ru-RU"/>
         </w:rPr>
-        <w:t xml:space="preserve"> ци, которая засела в моей голове. В противном случае, по словам</w:t>
+        <w:t xml:space="preserve"> </w:t>
+      </w:r>
+      <w:proofErr w:type="spellStart"/>
+      <w:r>
+        <w:rPr>
+          <w:rFonts w:ascii="Times New Roman" w:hAnsi="Times New Roman" w:cs="Times New Roman"/>
+          <w:sz w:val="28"/>
+          <w:szCs w:val="28"/>
+          <w:lang w:val="ru-RU"/>
+        </w:rPr>
+        <w:t>ци</w:t>
+      </w:r>
+      <w:proofErr w:type="spellEnd"/>
+      <w:r>
+        <w:rPr>
+          <w:rFonts w:ascii="Times New Roman" w:hAnsi="Times New Roman" w:cs="Times New Roman"/>
+          <w:sz w:val="28"/>
+          <w:szCs w:val="28"/>
+          <w:lang w:val="ru-RU"/>
+        </w:rPr>
+        <w:t>, которая засела в моей голове. В противном случае, по словам</w:t>
       </w:r>
       <w:r>
         <w:rPr>
@@ -353,7 +373,24 @@
           <w:szCs w:val="28"/>
           <w:lang w:val="ru-RU"/>
         </w:rPr>
-        <w:t>часть единого выступления, я бы поверил. А так… противно смотреть. Я знаю, кто такой</w:t>
+        <w:t>часть единого выступления, я бы поверил. А так</w:t>
+      </w:r>
+      <w:r>
+        <w:rPr>
+          <w:rFonts w:ascii="Times New Roman" w:hAnsi="Times New Roman" w:cs="Times New Roman"/>
+          <w:sz w:val="28"/>
+          <w:szCs w:val="28"/>
+        </w:rPr>
+        <w:t>...</w:t>
+      </w:r>
+      <w:r>
+        <w:rPr>
+          <w:rFonts w:ascii="Times New Roman" w:hAnsi="Times New Roman" w:cs="Times New Roman"/>
+          <w:sz w:val="28"/>
+          <w:szCs w:val="28"/>
+          <w:lang w:val="ru-RU"/>
+        </w:rPr>
+        <w:t xml:space="preserve"> противно смотреть. Я знаю, кто такой</w:t>
       </w:r>
       <w:r>
         <w:rPr>
@@ -532,25 +569,61 @@
           <w:szCs w:val="28"/>
           <w:lang w:val="ru-RU"/>
         </w:rPr>
-        <w:t>Кстати, папа, - Норман посмотрел на меня, - есть такое дело… Дело в том, что опекун</w:t>
-      </w:r>
-      <w:r>
-        <w:rPr>
-          <w:rFonts w:ascii="Times New Roman" w:hAnsi="Times New Roman" w:cs="Times New Roman"/>
-          <w:sz w:val="28"/>
-          <w:szCs w:val="28"/>
-          <w:lang w:val="ru-RU"/>
-        </w:rPr>
-        <w:t xml:space="preserve"> </w:t>
-      </w:r>
-      <w:r>
-        <w:rPr>
-          <w:rFonts w:ascii="Times New Roman" w:hAnsi="Times New Roman" w:cs="Times New Roman"/>
-          <w:sz w:val="28"/>
-          <w:szCs w:val="28"/>
-          <w:lang w:val="ru-RU"/>
-        </w:rPr>
-        <w:t>мистера Мердока… пропал.</w:t>
+        <w:t>Кстати, папа, - Норман посмотрел на меня, - есть такое дело</w:t>
+      </w:r>
+      <w:r>
+        <w:rPr>
+          <w:rFonts w:ascii="Times New Roman" w:hAnsi="Times New Roman" w:cs="Times New Roman"/>
+          <w:sz w:val="28"/>
+          <w:szCs w:val="28"/>
+          <w:lang w:val="ru-RU"/>
+        </w:rPr>
+        <w:t>...</w:t>
+      </w:r>
+      <w:r>
+        <w:rPr>
+          <w:rFonts w:ascii="Times New Roman" w:hAnsi="Times New Roman" w:cs="Times New Roman"/>
+          <w:sz w:val="28"/>
+          <w:szCs w:val="28"/>
+          <w:lang w:val="ru-RU"/>
+        </w:rPr>
+        <w:t xml:space="preserve"> Дело в том, что опекун</w:t>
+      </w:r>
+      <w:r>
+        <w:rPr>
+          <w:rFonts w:ascii="Times New Roman" w:hAnsi="Times New Roman" w:cs="Times New Roman"/>
+          <w:sz w:val="28"/>
+          <w:szCs w:val="28"/>
+          <w:lang w:val="ru-RU"/>
+        </w:rPr>
+        <w:t xml:space="preserve"> </w:t>
+      </w:r>
+      <w:r>
+        <w:rPr>
+          <w:rFonts w:ascii="Times New Roman" w:hAnsi="Times New Roman" w:cs="Times New Roman"/>
+          <w:sz w:val="28"/>
+          <w:szCs w:val="28"/>
+          <w:lang w:val="ru-RU"/>
+        </w:rPr>
+        <w:t>мистера Мердока</w:t>
+      </w:r>
+      <w:r>
+        <w:rPr>
+          <w:rFonts w:ascii="Times New Roman" w:hAnsi="Times New Roman" w:cs="Times New Roman"/>
+          <w:sz w:val="28"/>
+          <w:szCs w:val="28"/>
+          <w:lang w:val="ru-RU"/>
+        </w:rPr>
+        <w:t>...</w:t>
+      </w:r>
+      <w:r>
+        <w:rPr>
+          <w:rFonts w:ascii="Times New Roman" w:hAnsi="Times New Roman" w:cs="Times New Roman"/>
+          <w:sz w:val="28"/>
+          <w:szCs w:val="28"/>
+          <w:lang w:val="ru-RU"/>
+        </w:rPr>
+        <w:t xml:space="preserve"> пропал.</w:t>
       </w:r>
     </w:p>
     <w:p>
@@ -789,7 +862,163 @@
           <w:szCs w:val="28"/>
           <w:lang w:val="ru-RU"/>
         </w:rPr>
-        <w:t>…</w:t>
+        <w:t>...</w:t>
+      </w:r>
+      <w:r>
+        <w:rPr>
+          <w:rFonts w:ascii="Times New Roman" w:hAnsi="Times New Roman" w:cs="Times New Roman"/>
+          <w:sz w:val="28"/>
+          <w:szCs w:val="28"/>
+          <w:lang w:val="ru-RU"/>
+        </w:rPr>
+        <w:t xml:space="preserve"> на неопределенный срок.</w:t>
+      </w:r>
+    </w:p>
+    <w:p>
+      <w:pPr>
+        <w:spacing w:line="360" w:lineRule="auto"/>
+        <w:ind w:firstLine="709"/>
+        <w:jc w:val="both"/>
+        <w:rPr>
+          <w:rFonts w:ascii="Times New Roman" w:hAnsi="Times New Roman" w:cs="Times New Roman"/>
+          <w:sz w:val="28"/>
+          <w:szCs w:val="28"/>
+          <w:lang w:val="ru-RU"/>
+        </w:rPr>
+      </w:pPr>
+      <w:r>
+        <w:rPr>
+          <w:rFonts w:ascii="Times New Roman" w:hAnsi="Times New Roman" w:cs="Times New Roman"/>
+          <w:sz w:val="28"/>
+          <w:szCs w:val="28"/>
+          <w:lang w:val="ru-RU"/>
+        </w:rPr>
+        <w:t>Я мысленно выругался. А потом снова, но гораздо грязнее и соленее. Все, весь</w:t>
+      </w:r>
+      <w:r>
+        <w:rPr>
+          <w:rFonts w:ascii="Times New Roman" w:hAnsi="Times New Roman" w:cs="Times New Roman"/>
+          <w:sz w:val="28"/>
+          <w:szCs w:val="28"/>
+          <w:lang w:val="ru-RU"/>
+        </w:rPr>
+        <w:t xml:space="preserve"> </w:t>
+      </w:r>
+      <w:r>
+        <w:rPr>
+          <w:rFonts w:ascii="Times New Roman" w:hAnsi="Times New Roman" w:cs="Times New Roman"/>
+          <w:sz w:val="28"/>
+          <w:szCs w:val="28"/>
+          <w:lang w:val="ru-RU"/>
+        </w:rPr>
+        <w:t>надуманный план полетел к черту!</w:t>
+      </w:r>
+    </w:p>
+    <w:p>
+      <w:pPr>
+        <w:spacing w:line="360" w:lineRule="auto"/>
+        <w:ind w:firstLine="709"/>
+        <w:jc w:val="both"/>
+        <w:rPr>
+          <w:rFonts w:ascii="Times New Roman" w:hAnsi="Times New Roman" w:cs="Times New Roman"/>
+          <w:sz w:val="28"/>
+          <w:szCs w:val="28"/>
+          <w:lang w:val="ru-RU"/>
+        </w:rPr>
+      </w:pPr>
+      <w:r>
+        <w:rPr>
+          <w:rFonts w:ascii="Times New Roman" w:hAnsi="Times New Roman" w:cs="Times New Roman"/>
+          <w:sz w:val="28"/>
+          <w:szCs w:val="28"/>
+          <w:lang w:val="ru-RU"/>
+        </w:rPr>
+        <w:t>Для чего? Было невероятно сложно найти в себе силы задать этот вопрос спокойным</w:t>
+      </w:r>
+      <w:r>
+        <w:rPr>
+          <w:rFonts w:ascii="Times New Roman" w:hAnsi="Times New Roman" w:cs="Times New Roman"/>
+          <w:sz w:val="28"/>
+          <w:szCs w:val="28"/>
+          <w:lang w:val="ru-RU"/>
+        </w:rPr>
+        <w:t xml:space="preserve"> </w:t>
+      </w:r>
+      <w:r>
+        <w:rPr>
+          <w:rFonts w:ascii="Times New Roman" w:hAnsi="Times New Roman" w:cs="Times New Roman"/>
+          <w:sz w:val="28"/>
+          <w:szCs w:val="28"/>
+          <w:lang w:val="ru-RU"/>
+        </w:rPr>
+        <w:t>голосом.</w:t>
+      </w:r>
+    </w:p>
+    <w:p>
+      <w:pPr>
+        <w:spacing w:line="360" w:lineRule="auto"/>
+        <w:ind w:firstLine="709"/>
+        <w:jc w:val="both"/>
+        <w:rPr>
+          <w:rFonts w:ascii="Times New Roman" w:hAnsi="Times New Roman" w:cs="Times New Roman"/>
+          <w:sz w:val="28"/>
+          <w:szCs w:val="28"/>
+          <w:lang w:val="ru-RU"/>
+        </w:rPr>
+      </w:pPr>
+      <w:r>
+        <w:rPr>
+          <w:rFonts w:ascii="Times New Roman" w:hAnsi="Times New Roman" w:cs="Times New Roman"/>
+          <w:sz w:val="28"/>
+          <w:szCs w:val="28"/>
+          <w:lang w:val="ru-RU"/>
+        </w:rPr>
+        <w:t>Ты в серьезной опасности, Гарри, - даже Норман признался встревоженным голосом.</w:t>
+      </w:r>
+      <w:r>
+        <w:rPr>
+          <w:rFonts w:ascii="Times New Roman" w:hAnsi="Times New Roman" w:cs="Times New Roman"/>
+          <w:sz w:val="28"/>
+          <w:szCs w:val="28"/>
+          <w:lang w:val="ru-RU"/>
+        </w:rPr>
+        <w:t xml:space="preserve"> </w:t>
+      </w:r>
+      <w:r>
+        <w:rPr>
+          <w:rFonts w:ascii="Times New Roman" w:hAnsi="Times New Roman" w:cs="Times New Roman"/>
+          <w:sz w:val="28"/>
+          <w:szCs w:val="28"/>
+          <w:lang w:val="ru-RU"/>
+        </w:rPr>
+        <w:t xml:space="preserve">Ложь, конечно. Я ни на секунду не поверил, что он хоть сколько-нибудь </w:t>
+      </w:r>
+      <w:r>
+        <w:rPr>
+          <w:rFonts w:ascii="Times New Roman" w:hAnsi="Times New Roman" w:cs="Times New Roman"/>
+          <w:sz w:val="28"/>
+          <w:szCs w:val="28"/>
+          <w:lang w:val="ru-RU"/>
+        </w:rPr>
+        <w:lastRenderedPageBreak/>
+        <w:t xml:space="preserve">обеспокоен. </w:t>
+      </w:r>
+      <w:r>
+        <w:rPr>
+          <w:rFonts w:ascii="Times New Roman" w:hAnsi="Times New Roman" w:cs="Times New Roman"/>
+          <w:sz w:val="28"/>
+          <w:szCs w:val="28"/>
+        </w:rPr>
+        <w:t>-</w:t>
+      </w:r>
+      <w:r>
+        <w:rPr>
+          <w:rFonts w:ascii="Times New Roman" w:hAnsi="Times New Roman" w:cs="Times New Roman"/>
+          <w:sz w:val="28"/>
+          <w:szCs w:val="28"/>
+          <w:lang w:val="ru-RU"/>
+        </w:rPr>
+        <w:t xml:space="preserve"> Мисс</w:t>
       </w:r>
       <w:bookmarkStart w:id="0" w:name="_GoBack"/>
       <w:bookmarkEnd w:id="0"/>
@@ -800,163 +1029,6 @@
           <w:szCs w:val="28"/>
           <w:lang w:val="ru-RU"/>
         </w:rPr>
-        <w:t xml:space="preserve"> на неопределенный срок.</w:t>
-      </w:r>
-    </w:p>
-    <w:p>
-      <w:pPr>
-        <w:spacing w:line="360" w:lineRule="auto"/>
-        <w:ind w:firstLine="709"/>
-        <w:jc w:val="both"/>
-        <w:rPr>
-          <w:rFonts w:ascii="Times New Roman" w:hAnsi="Times New Roman" w:cs="Times New Roman"/>
-          <w:sz w:val="28"/>
-          <w:szCs w:val="28"/>
-          <w:lang w:val="ru-RU"/>
-        </w:rPr>
-      </w:pPr>
-      <w:r>
-        <w:rPr>
-          <w:rFonts w:ascii="Times New Roman" w:hAnsi="Times New Roman" w:cs="Times New Roman"/>
-          <w:sz w:val="28"/>
-          <w:szCs w:val="28"/>
-          <w:lang w:val="ru-RU"/>
-        </w:rPr>
-        <w:t>Я мысленно выругался. А потом снова, но гораздо грязнее и соленее. Все, весь</w:t>
-      </w:r>
-      <w:r>
-        <w:rPr>
-          <w:rFonts w:ascii="Times New Roman" w:hAnsi="Times New Roman" w:cs="Times New Roman"/>
-          <w:sz w:val="28"/>
-          <w:szCs w:val="28"/>
-          <w:lang w:val="ru-RU"/>
-        </w:rPr>
-        <w:t xml:space="preserve"> </w:t>
-      </w:r>
-      <w:r>
-        <w:rPr>
-          <w:rFonts w:ascii="Times New Roman" w:hAnsi="Times New Roman" w:cs="Times New Roman"/>
-          <w:sz w:val="28"/>
-          <w:szCs w:val="28"/>
-          <w:lang w:val="ru-RU"/>
-        </w:rPr>
-        <w:t>надуманный план полетел к черту!</w:t>
-      </w:r>
-    </w:p>
-    <w:p>
-      <w:pPr>
-        <w:spacing w:line="360" w:lineRule="auto"/>
-        <w:ind w:firstLine="709"/>
-        <w:jc w:val="both"/>
-        <w:rPr>
-          <w:rFonts w:ascii="Times New Roman" w:hAnsi="Times New Roman" w:cs="Times New Roman"/>
-          <w:sz w:val="28"/>
-          <w:szCs w:val="28"/>
-          <w:lang w:val="ru-RU"/>
-        </w:rPr>
-      </w:pPr>
-      <w:r>
-        <w:rPr>
-          <w:rFonts w:ascii="Times New Roman" w:hAnsi="Times New Roman" w:cs="Times New Roman"/>
-          <w:sz w:val="28"/>
-          <w:szCs w:val="28"/>
-          <w:lang w:val="ru-RU"/>
-        </w:rPr>
-        <w:t>Для чего? Было невероятно сложно найти в себе силы задать этот вопрос спокойным</w:t>
-      </w:r>
-      <w:r>
-        <w:rPr>
-          <w:rFonts w:ascii="Times New Roman" w:hAnsi="Times New Roman" w:cs="Times New Roman"/>
-          <w:sz w:val="28"/>
-          <w:szCs w:val="28"/>
-          <w:lang w:val="ru-RU"/>
-        </w:rPr>
-        <w:t xml:space="preserve"> </w:t>
-      </w:r>
-      <w:r>
-        <w:rPr>
-          <w:rFonts w:ascii="Times New Roman" w:hAnsi="Times New Roman" w:cs="Times New Roman"/>
-          <w:sz w:val="28"/>
-          <w:szCs w:val="28"/>
-          <w:lang w:val="ru-RU"/>
-        </w:rPr>
-        <w:t>голосом.</w:t>
-      </w:r>
-    </w:p>
-    <w:p>
-      <w:pPr>
-        <w:spacing w:line="360" w:lineRule="auto"/>
-        <w:ind w:firstLine="709"/>
-        <w:jc w:val="both"/>
-        <w:rPr>
-          <w:rFonts w:ascii="Times New Roman" w:hAnsi="Times New Roman" w:cs="Times New Roman"/>
-          <w:sz w:val="28"/>
-          <w:szCs w:val="28"/>
-          <w:lang w:val="ru-RU"/>
-        </w:rPr>
-      </w:pPr>
-      <w:r>
-        <w:rPr>
-          <w:rFonts w:ascii="Times New Roman" w:hAnsi="Times New Roman" w:cs="Times New Roman"/>
-          <w:sz w:val="28"/>
-          <w:szCs w:val="28"/>
-          <w:lang w:val="ru-RU"/>
-        </w:rPr>
-        <w:t>Ты в серьезной опасности, Гарри, - даже Норман признался встревоженным голосом.</w:t>
-      </w:r>
-      <w:r>
-        <w:rPr>
-          <w:rFonts w:ascii="Times New Roman" w:hAnsi="Times New Roman" w:cs="Times New Roman"/>
-          <w:sz w:val="28"/>
-          <w:szCs w:val="28"/>
-          <w:lang w:val="ru-RU"/>
-        </w:rPr>
-        <w:t xml:space="preserve"> </w:t>
-      </w:r>
-      <w:r>
-        <w:rPr>
-          <w:rFonts w:ascii="Times New Roman" w:hAnsi="Times New Roman" w:cs="Times New Roman"/>
-          <w:sz w:val="28"/>
-          <w:szCs w:val="28"/>
-          <w:lang w:val="ru-RU"/>
-        </w:rPr>
-        <w:t xml:space="preserve">Ложь, конечно. Я ни на секунду не поверил, что он хоть сколько-нибудь </w:t>
-      </w:r>
-      <w:r>
-        <w:rPr>
-          <w:rFonts w:ascii="Times New Roman" w:hAnsi="Times New Roman" w:cs="Times New Roman"/>
-          <w:sz w:val="28"/>
-          <w:szCs w:val="28"/>
-          <w:lang w:val="ru-RU"/>
-        </w:rPr>
-        <w:lastRenderedPageBreak/>
-        <w:t xml:space="preserve">обеспокоен. </w:t>
-      </w:r>
-      <w:r>
-        <w:rPr>
-          <w:rFonts w:ascii="Times New Roman" w:hAnsi="Times New Roman" w:cs="Times New Roman"/>
-          <w:sz w:val="28"/>
-          <w:szCs w:val="28"/>
-          <w:lang w:val="ru-RU"/>
-        </w:rPr>
-        <w:t>–</w:t>
-      </w:r>
-      <w:r>
-        <w:rPr>
-          <w:rFonts w:ascii="Times New Roman" w:hAnsi="Times New Roman" w:cs="Times New Roman"/>
-          <w:sz w:val="28"/>
-          <w:szCs w:val="28"/>
-          <w:lang w:val="ru-RU"/>
-        </w:rPr>
-        <w:t xml:space="preserve"> Мисс</w:t>
-      </w:r>
-      <w:r>
-        <w:rPr>
-          <w:rFonts w:ascii="Times New Roman" w:hAnsi="Times New Roman" w:cs="Times New Roman"/>
-          <w:sz w:val="28"/>
-          <w:szCs w:val="28"/>
-          <w:lang w:val="ru-RU"/>
-        </w:rPr>
         <w:t xml:space="preserve"> </w:t>
       </w:r>
       <w:r>
@@ -1046,7 +1118,27 @@
           <w:szCs w:val="28"/>
           <w:lang w:val="ru-RU"/>
         </w:rPr>
-        <w:t>устроиться на работу в Университет Латверии. Там ты получишь достойное тебя образование</w:t>
+        <w:t xml:space="preserve">устроиться на работу в Университет </w:t>
+      </w:r>
+      <w:proofErr w:type="spellStart"/>
+      <w:r>
+        <w:rPr>
+          <w:rFonts w:ascii="Times New Roman" w:hAnsi="Times New Roman" w:cs="Times New Roman"/>
+          <w:sz w:val="28"/>
+          <w:szCs w:val="28"/>
+          <w:lang w:val="ru-RU"/>
+        </w:rPr>
+        <w:t>Латверии</w:t>
+      </w:r>
+      <w:proofErr w:type="spellEnd"/>
+      <w:r>
+        <w:rPr>
+          <w:rFonts w:ascii="Times New Roman" w:hAnsi="Times New Roman" w:cs="Times New Roman"/>
+          <w:sz w:val="28"/>
+          <w:szCs w:val="28"/>
+          <w:lang w:val="ru-RU"/>
+        </w:rPr>
+        <w:t>. Там ты получишь достойное тебя образование</w:t>
       </w:r>
       <w:r>
         <w:rPr>
@@ -1086,19 +1178,38 @@
           <w:szCs w:val="28"/>
           <w:lang w:val="ru-RU"/>
         </w:rPr>
-        <w:t>"Латверия"? Где еще это?</w:t>
-      </w:r>
-    </w:p>
-    <w:p>
-      <w:pPr>
-        <w:spacing w:line="360" w:lineRule="auto"/>
-        <w:ind w:firstLine="709"/>
-        <w:jc w:val="both"/>
-        <w:rPr>
-          <w:rFonts w:ascii="Times New Roman" w:hAnsi="Times New Roman" w:cs="Times New Roman"/>
-          <w:sz w:val="28"/>
-          <w:szCs w:val="28"/>
-          <w:lang w:val="ru-RU"/>
+        <w:t>"</w:t>
+      </w:r>
+      <w:proofErr w:type="spellStart"/>
+      <w:r>
+        <w:rPr>
+          <w:rFonts w:ascii="Times New Roman" w:hAnsi="Times New Roman" w:cs="Times New Roman"/>
+          <w:sz w:val="28"/>
+          <w:szCs w:val="28"/>
+          <w:lang w:val="ru-RU"/>
+        </w:rPr>
+        <w:t>Латверия</w:t>
+      </w:r>
+      <w:proofErr w:type="spellEnd"/>
+      <w:r>
+        <w:rPr>
+          <w:rFonts w:ascii="Times New Roman" w:hAnsi="Times New Roman" w:cs="Times New Roman"/>
+          <w:sz w:val="28"/>
+          <w:szCs w:val="28"/>
+          <w:lang w:val="ru-RU"/>
+        </w:rPr>
+        <w:t>"? Где еще это?</w:t>
+      </w:r>
+    </w:p>
+    <w:p>
+      <w:pPr>
+        <w:spacing w:line="360" w:lineRule="auto"/>
+        <w:ind w:firstLine="709"/>
+        <w:jc w:val="both"/>
+        <w:rPr>
+          <w:rFonts w:ascii="Times New Roman" w:hAnsi="Times New Roman" w:cs="Times New Roman"/>
+          <w:sz w:val="28"/>
+          <w:szCs w:val="28"/>
         </w:rPr>
       </w:pPr>
       <w:r>
@@ -1117,7 +1228,24 @@
           <w:szCs w:val="28"/>
           <w:lang w:val="ru-RU"/>
         </w:rPr>
-        <w:t>О…</w:t>
+        <w:t>О</w:t>
+      </w:r>
+      <w:r>
+        <w:rPr>
+          <w:rFonts w:ascii="Times New Roman" w:hAnsi="Times New Roman" w:cs="Times New Roman"/>
+          <w:sz w:val="28"/>
+          <w:szCs w:val="28"/>
+          <w:lang w:val="ru-RU"/>
+        </w:rPr>
+        <w:t>.</w:t>
+      </w:r>
+      <w:r>
+        <w:rPr>
+          <w:rFonts w:ascii="Times New Roman" w:hAnsi="Times New Roman" w:cs="Times New Roman"/>
+          <w:sz w:val="28"/>
+          <w:szCs w:val="28"/>
+        </w:rPr>
+        <w:t>..</w:t>
       </w:r>
     </w:p>
     <w:p>
@@ -1293,6 +1421,7 @@
     <w:lsdException w:name="HTML Sample" w:semiHidden="1" w:unhideWhenUsed="1"/>
     <w:lsdException w:name="HTML Typewriter" w:semiHidden="1" w:unhideWhenUsed="1"/>
     <w:lsdException w:name="HTML Variable" w:semiHidden="1" w:unhideWhenUsed="1"/>
+    <w:lsdException w:name="Normal Table" w:semiHidden="1" w:unhideWhenUsed="1"/>
     <w:lsdException w:name="annotation subject" w:semiHidden="1" w:unhideWhenUsed="1"/>
     <w:lsdException w:name="No List" w:semiHidden="1" w:unhideWhenUsed="1"/>
     <w:lsdException w:name="Outline List 1" w:semiHidden="1" w:unhideWhenUsed="1"/>
@@ -1339,8 +1468,10 @@
     <w:lsdException w:name="Table Subtle 2" w:semiHidden="1" w:unhideWhenUsed="1"/>
     <w:lsdException w:name="Table Web 1" w:semiHidden="1" w:unhideWhenUsed="1"/>
     <w:lsdException w:name="Table Web 2" w:semiHidden="1" w:unhideWhenUsed="1"/>
+    <w:lsdException w:name="Table Web 3" w:semiHidden="1" w:unhideWhenUsed="1"/>
     <w:lsdException w:name="Balloon Text" w:semiHidden="1" w:unhideWhenUsed="1"/>
     <w:lsdException w:name="Table Grid" w:uiPriority="39"/>
+    <w:lsdException w:name="Table Theme" w:semiHidden="1" w:unhideWhenUsed="1"/>
     <w:lsdException w:name="Placeholder Text" w:semiHidden="1"/>
     <w:lsdException w:name="No Spacing" w:uiPriority="1" w:qFormat="1"/>
     <w:lsdException w:name="Light Shading" w:uiPriority="60"/>
